--- a/Git Reset.docx
+++ b/Git Reset.docx
@@ -15,7 +15,6 @@
           <w:lang w:eastAsia="hu-HU"/>
         </w:rPr>
       </w:pPr>
-      <w:proofErr w:type="spellStart"/>
       <w:r>
         <w:rPr>
           <w:rFonts w:ascii="inherit" w:eastAsia="Times New Roman" w:hAnsi="inherit" w:cs="Helvetica"/>
@@ -25,43 +24,7 @@
           <w:szCs w:val="54"/>
           <w:lang w:eastAsia="hu-HU"/>
         </w:rPr>
-        <w:t>Git</w:t>
-      </w:r>
-      <w:proofErr w:type="spellEnd"/>
-      <w:r>
-        <w:rPr>
-          <w:rFonts w:ascii="inherit" w:eastAsia="Times New Roman" w:hAnsi="inherit" w:cs="Helvetica"/>
-          <w:color w:val="333333"/>
-          <w:kern w:val="36"/>
-          <w:sz w:val="54"/>
-          <w:szCs w:val="54"/>
-          <w:lang w:eastAsia="hu-HU"/>
-        </w:rPr>
-        <w:t xml:space="preserve"> </w:t>
-      </w:r>
-      <w:proofErr w:type="spellStart"/>
-      <w:r>
-        <w:rPr>
-          <w:rFonts w:ascii="inherit" w:eastAsia="Times New Roman" w:hAnsi="inherit" w:cs="Helvetica"/>
-          <w:color w:val="333333"/>
-          <w:kern w:val="36"/>
-          <w:sz w:val="54"/>
-          <w:szCs w:val="54"/>
-          <w:lang w:eastAsia="hu-HU"/>
-        </w:rPr>
-        <w:t>Reset</w:t>
-      </w:r>
-      <w:proofErr w:type="spellEnd"/>
-      <w:r>
-        <w:rPr>
-          <w:rFonts w:ascii="inherit" w:eastAsia="Times New Roman" w:hAnsi="inherit" w:cs="Helvetica"/>
-          <w:color w:val="333333"/>
-          <w:kern w:val="36"/>
-          <w:sz w:val="54"/>
-          <w:szCs w:val="54"/>
-          <w:lang w:eastAsia="hu-HU"/>
-        </w:rPr>
-        <w:t> </w:t>
+        <w:t>Git Reset </w:t>
       </w:r>
       <w:r>
         <w:rPr>
@@ -94,30 +57,32 @@
           <w:szCs w:val="25"/>
           <w:lang w:eastAsia="hu-HU"/>
         </w:rPr>
-        <w:t xml:space="preserve">A módosítások visszavonásának másik módja a </w:t>
-      </w:r>
-      <w:proofErr w:type="spellStart"/>
-      <w:r>
-        <w:rPr>
-          <w:rFonts w:ascii="Helvetica" w:eastAsia="Times New Roman" w:hAnsi="Helvetica" w:cs="Helvetica"/>
-          <w:color w:val="333333"/>
-          <w:sz w:val="25"/>
-          <w:szCs w:val="25"/>
-          <w:lang w:eastAsia="hu-HU"/>
-        </w:rPr>
-        <w:t>reset</w:t>
-      </w:r>
-      <w:proofErr w:type="spellEnd"/>
-      <w:r>
-        <w:rPr>
-          <w:rFonts w:ascii="Helvetica" w:eastAsia="Times New Roman" w:hAnsi="Helvetica" w:cs="Helvetica"/>
-          <w:color w:val="333333"/>
-          <w:sz w:val="25"/>
-          <w:szCs w:val="25"/>
-          <w:lang w:eastAsia="hu-HU"/>
-        </w:rPr>
-        <w:t xml:space="preserve"> parancs.</w:t>
-      </w:r>
+        <w:t>A módosítások visszavonásának másik módja a reset parancs.</w:t>
+      </w:r>
+    </w:p>
+    <w:p>
+      <w:pPr>
+        <w:spacing w:line="240" w:lineRule="auto"/>
+        <w:rPr>
+          <w:rFonts w:ascii="Helvetica" w:eastAsia="Times New Roman" w:hAnsi="Helvetica" w:cs="Helvetica"/>
+          <w:color w:val="333333"/>
+          <w:sz w:val="25"/>
+          <w:szCs w:val="25"/>
+          <w:lang w:eastAsia="hu-HU"/>
+        </w:rPr>
+      </w:pPr>
+      <w:r>
+        <w:rPr>
+          <w:rFonts w:ascii="Helvetica" w:eastAsia="Times New Roman" w:hAnsi="Helvetica" w:cs="Helvetica"/>
+          <w:color w:val="333333"/>
+          <w:sz w:val="25"/>
+          <w:szCs w:val="25"/>
+          <w:lang w:eastAsia="hu-HU"/>
+        </w:rPr>
+        <w:t>ee</w:t>
+      </w:r>
+      <w:bookmarkStart w:id="0" w:name="_GoBack"/>
+      <w:bookmarkEnd w:id="0"/>
     </w:p>
     <w:p>
       <w:pPr>
@@ -135,7 +100,6 @@
           <w:lang w:eastAsia="hu-HU"/>
         </w:rPr>
       </w:pPr>
-      <w:proofErr w:type="spellStart"/>
       <w:r>
         <w:rPr>
           <w:rFonts w:ascii="inherit" w:eastAsia="Times New Roman" w:hAnsi="inherit" w:cs="Helvetica"/>
@@ -144,31 +108,8 @@
           <w:szCs w:val="36"/>
           <w:lang w:eastAsia="hu-HU"/>
         </w:rPr>
-        <w:t>Git</w:t>
-      </w:r>
-      <w:proofErr w:type="spellEnd"/>
-      <w:r>
-        <w:rPr>
-          <w:rFonts w:ascii="inherit" w:eastAsia="Times New Roman" w:hAnsi="inherit" w:cs="Helvetica"/>
-          <w:color w:val="333333"/>
-          <w:sz w:val="36"/>
-          <w:szCs w:val="36"/>
-          <w:lang w:eastAsia="hu-HU"/>
-        </w:rPr>
-        <w:t xml:space="preserve"> </w:t>
-      </w:r>
-      <w:proofErr w:type="spellStart"/>
-      <w:r>
-        <w:rPr>
-          <w:rFonts w:ascii="inherit" w:eastAsia="Times New Roman" w:hAnsi="inherit" w:cs="Helvetica"/>
-          <w:color w:val="333333"/>
-          <w:sz w:val="36"/>
-          <w:szCs w:val="36"/>
-          <w:lang w:eastAsia="hu-HU"/>
-        </w:rPr>
-        <w:t>reset</w:t>
-      </w:r>
-      <w:proofErr w:type="spellEnd"/>
+        <w:t>Git reset</w:t>
+      </w:r>
     </w:p>
     <w:p>
       <w:pPr>
@@ -189,119 +130,8 @@
           <w:szCs w:val="25"/>
           <w:lang w:eastAsia="hu-HU"/>
         </w:rPr>
-        <w:t xml:space="preserve">A </w:t>
-      </w:r>
-      <w:proofErr w:type="spellStart"/>
-      <w:r>
-        <w:rPr>
-          <w:rFonts w:ascii="Helvetica" w:eastAsia="Times New Roman" w:hAnsi="Helvetica" w:cs="Helvetica"/>
-          <w:color w:val="333333"/>
-          <w:sz w:val="25"/>
-          <w:szCs w:val="25"/>
-          <w:lang w:eastAsia="hu-HU"/>
-        </w:rPr>
-        <w:t>reset</w:t>
-      </w:r>
-      <w:proofErr w:type="spellEnd"/>
-      <w:r>
-        <w:rPr>
-          <w:rFonts w:ascii="Helvetica" w:eastAsia="Times New Roman" w:hAnsi="Helvetica" w:cs="Helvetica"/>
-          <w:color w:val="333333"/>
-          <w:sz w:val="25"/>
-          <w:szCs w:val="25"/>
-          <w:lang w:eastAsia="hu-HU"/>
-        </w:rPr>
-        <w:t xml:space="preserve"> parancs használható </w:t>
-      </w:r>
-      <w:proofErr w:type="spellStart"/>
-      <w:r>
-        <w:rPr>
-          <w:rFonts w:ascii="Helvetica" w:eastAsia="Times New Roman" w:hAnsi="Helvetica" w:cs="Helvetica"/>
-          <w:color w:val="333333"/>
-          <w:sz w:val="25"/>
-          <w:szCs w:val="25"/>
-          <w:lang w:eastAsia="hu-HU"/>
-        </w:rPr>
-        <w:t>comit-tált</w:t>
-      </w:r>
-      <w:proofErr w:type="spellEnd"/>
-      <w:r>
-        <w:rPr>
-          <w:rFonts w:ascii="Helvetica" w:eastAsia="Times New Roman" w:hAnsi="Helvetica" w:cs="Helvetica"/>
-          <w:color w:val="333333"/>
-          <w:sz w:val="25"/>
-          <w:szCs w:val="25"/>
-          <w:lang w:eastAsia="hu-HU"/>
-        </w:rPr>
-        <w:t xml:space="preserve"> </w:t>
-      </w:r>
-      <w:proofErr w:type="spellStart"/>
-      <w:r>
-        <w:rPr>
-          <w:rFonts w:ascii="Helvetica" w:eastAsia="Times New Roman" w:hAnsi="Helvetica" w:cs="Helvetica"/>
-          <w:color w:val="333333"/>
-          <w:sz w:val="25"/>
-          <w:szCs w:val="25"/>
-          <w:lang w:eastAsia="hu-HU"/>
-        </w:rPr>
-        <w:t>snapshot</w:t>
-      </w:r>
-      <w:proofErr w:type="spellEnd"/>
-      <w:r>
-        <w:rPr>
-          <w:rFonts w:ascii="Helvetica" w:eastAsia="Times New Roman" w:hAnsi="Helvetica" w:cs="Helvetica"/>
-          <w:color w:val="333333"/>
-          <w:sz w:val="25"/>
-          <w:szCs w:val="25"/>
-          <w:lang w:eastAsia="hu-HU"/>
-        </w:rPr>
-        <w:t xml:space="preserve">-ok törlésére, ill. a </w:t>
-      </w:r>
-      <w:proofErr w:type="spellStart"/>
-      <w:r>
-        <w:rPr>
-          <w:rFonts w:ascii="Helvetica" w:eastAsia="Times New Roman" w:hAnsi="Helvetica" w:cs="Helvetica"/>
-          <w:color w:val="333333"/>
-          <w:sz w:val="25"/>
-          <w:szCs w:val="25"/>
-          <w:lang w:eastAsia="hu-HU"/>
-        </w:rPr>
-        <w:t>staging</w:t>
-      </w:r>
-      <w:proofErr w:type="spellEnd"/>
-      <w:r>
-        <w:rPr>
-          <w:rFonts w:ascii="Helvetica" w:eastAsia="Times New Roman" w:hAnsi="Helvetica" w:cs="Helvetica"/>
-          <w:color w:val="333333"/>
-          <w:sz w:val="25"/>
-          <w:szCs w:val="25"/>
-          <w:lang w:eastAsia="hu-HU"/>
-        </w:rPr>
-        <w:t xml:space="preserve"> </w:t>
-      </w:r>
-      <w:proofErr w:type="spellStart"/>
-      <w:r>
-        <w:rPr>
-          <w:rFonts w:ascii="Helvetica" w:eastAsia="Times New Roman" w:hAnsi="Helvetica" w:cs="Helvetica"/>
-          <w:color w:val="333333"/>
-          <w:sz w:val="25"/>
-          <w:szCs w:val="25"/>
-          <w:lang w:eastAsia="hu-HU"/>
-        </w:rPr>
-        <w:t>area</w:t>
-      </w:r>
-      <w:proofErr w:type="spellEnd"/>
-      <w:r>
-        <w:rPr>
-          <w:rFonts w:ascii="Helvetica" w:eastAsia="Times New Roman" w:hAnsi="Helvetica" w:cs="Helvetica"/>
-          <w:color w:val="333333"/>
-          <w:sz w:val="25"/>
-          <w:szCs w:val="25"/>
-          <w:lang w:eastAsia="hu-HU"/>
-        </w:rPr>
-        <w:t xml:space="preserve"> és az </w:t>
-      </w:r>
-      <w:bookmarkStart w:id="0" w:name="_GoBack"/>
+        <w:t xml:space="preserve">A reset parancs használható comit-tált snapshot-ok törlésére, ill. a staging area és az </w:t>
+      </w:r>
       <w:r>
         <w:rPr>
           <w:rFonts w:ascii="Helvetica" w:eastAsia="Times New Roman" w:hAnsi="Helvetica" w:cs="Helvetica"/>
@@ -313,7 +143,6 @@
         </w:rPr>
         <w:t>index változtatásainak visszavonására</w:t>
       </w:r>
-      <w:bookmarkEnd w:id="0"/>
       <w:r>
         <w:rPr>
           <w:rFonts w:ascii="Helvetica" w:eastAsia="Times New Roman" w:hAnsi="Helvetica" w:cs="Helvetica"/>
@@ -365,73 +194,7 @@
           <w:lang w:eastAsia="hu-HU"/>
         </w:rPr>
         <w:br/>
-        <w:t xml:space="preserve">A </w:t>
-      </w:r>
-      <w:proofErr w:type="spellStart"/>
-      <w:r>
-        <w:rPr>
-          <w:rFonts w:ascii="Helvetica" w:eastAsia="Times New Roman" w:hAnsi="Helvetica" w:cs="Helvetica"/>
-          <w:color w:val="333333"/>
-          <w:sz w:val="25"/>
-          <w:szCs w:val="25"/>
-          <w:lang w:eastAsia="hu-HU"/>
-        </w:rPr>
-        <w:t>remote</w:t>
-      </w:r>
-      <w:proofErr w:type="spellEnd"/>
-      <w:r>
-        <w:rPr>
-          <w:rFonts w:ascii="Helvetica" w:eastAsia="Times New Roman" w:hAnsi="Helvetica" w:cs="Helvetica"/>
-          <w:color w:val="333333"/>
-          <w:sz w:val="25"/>
-          <w:szCs w:val="25"/>
-          <w:lang w:eastAsia="hu-HU"/>
-        </w:rPr>
-        <w:t xml:space="preserve"> </w:t>
-      </w:r>
-      <w:proofErr w:type="spellStart"/>
-      <w:r>
-        <w:rPr>
-          <w:rFonts w:ascii="Helvetica" w:eastAsia="Times New Roman" w:hAnsi="Helvetica" w:cs="Helvetica"/>
-          <w:color w:val="333333"/>
-          <w:sz w:val="25"/>
-          <w:szCs w:val="25"/>
-          <w:lang w:eastAsia="hu-HU"/>
-        </w:rPr>
-        <w:t>repo-ra</w:t>
-      </w:r>
-      <w:proofErr w:type="spellEnd"/>
-      <w:r>
-        <w:rPr>
-          <w:rFonts w:ascii="Helvetica" w:eastAsia="Times New Roman" w:hAnsi="Helvetica" w:cs="Helvetica"/>
-          <w:color w:val="333333"/>
-          <w:sz w:val="25"/>
-          <w:szCs w:val="25"/>
-          <w:lang w:eastAsia="hu-HU"/>
-        </w:rPr>
-        <w:t xml:space="preserve"> kiküldött </w:t>
-      </w:r>
-      <w:proofErr w:type="spellStart"/>
-      <w:r>
-        <w:rPr>
-          <w:rFonts w:ascii="Helvetica" w:eastAsia="Times New Roman" w:hAnsi="Helvetica" w:cs="Helvetica"/>
-          <w:color w:val="333333"/>
-          <w:sz w:val="25"/>
-          <w:szCs w:val="25"/>
-          <w:lang w:eastAsia="hu-HU"/>
-        </w:rPr>
-        <w:t>snapshot</w:t>
-      </w:r>
-      <w:proofErr w:type="spellEnd"/>
-      <w:r>
-        <w:rPr>
-          <w:rFonts w:ascii="Helvetica" w:eastAsia="Times New Roman" w:hAnsi="Helvetica" w:cs="Helvetica"/>
-          <w:color w:val="333333"/>
-          <w:sz w:val="25"/>
-          <w:szCs w:val="25"/>
-          <w:lang w:eastAsia="hu-HU"/>
-        </w:rPr>
-        <w:t>-okra nem alkalmazható!</w:t>
+        <w:t>A remote repo-ra kiküldött snapshot-okra nem alkalmazható!</w:t>
       </w:r>
     </w:p>
     <w:p>
@@ -458,20 +221,8 @@
           <w:szCs w:val="36"/>
           <w:lang w:eastAsia="hu-HU"/>
         </w:rPr>
-        <w:t xml:space="preserve">Egy tipikus </w:t>
-      </w:r>
-      <w:proofErr w:type="spellStart"/>
-      <w:r>
-        <w:rPr>
-          <w:rFonts w:ascii="inherit" w:eastAsia="Times New Roman" w:hAnsi="inherit" w:cs="Helvetica"/>
-          <w:color w:val="333333"/>
-          <w:sz w:val="36"/>
-          <w:szCs w:val="36"/>
-          <w:lang w:eastAsia="hu-HU"/>
-        </w:rPr>
-        <w:t>reset</w:t>
-      </w:r>
-      <w:proofErr w:type="spellEnd"/>
+        <w:t>Egy tipikus reset</w:t>
+      </w:r>
     </w:p>
     <w:p>
       <w:pPr>
@@ -492,42 +243,8 @@
           <w:szCs w:val="25"/>
           <w:lang w:eastAsia="hu-HU"/>
         </w:rPr>
-        <w:t xml:space="preserve">Amint fentebb említettük a </w:t>
-      </w:r>
-      <w:proofErr w:type="spellStart"/>
-      <w:r>
-        <w:rPr>
-          <w:rFonts w:ascii="Helvetica" w:eastAsia="Times New Roman" w:hAnsi="Helvetica" w:cs="Helvetica"/>
-          <w:color w:val="333333"/>
-          <w:sz w:val="25"/>
-          <w:szCs w:val="25"/>
-          <w:lang w:eastAsia="hu-HU"/>
-        </w:rPr>
-        <w:t>reset</w:t>
-      </w:r>
-      <w:proofErr w:type="spellEnd"/>
-      <w:r>
-        <w:rPr>
-          <w:rFonts w:ascii="Helvetica" w:eastAsia="Times New Roman" w:hAnsi="Helvetica" w:cs="Helvetica"/>
-          <w:color w:val="333333"/>
-          <w:sz w:val="25"/>
-          <w:szCs w:val="25"/>
-          <w:lang w:eastAsia="hu-HU"/>
-        </w:rPr>
-        <w:t xml:space="preserve"> nem alkalmazható arra, hogy a </w:t>
-      </w:r>
-      <w:proofErr w:type="spellStart"/>
-      <w:r>
-        <w:rPr>
-          <w:rFonts w:ascii="Helvetica" w:eastAsia="Times New Roman" w:hAnsi="Helvetica" w:cs="Helvetica"/>
-          <w:color w:val="333333"/>
-          <w:sz w:val="25"/>
-          <w:szCs w:val="25"/>
-          <w:lang w:eastAsia="hu-HU"/>
-        </w:rPr>
-        <w:t>remote</w:t>
-      </w:r>
-      <w:proofErr w:type="spellEnd"/>
+        <w:t>Amint fentebb említettük a reset nem alkalmazható arra, hogy a remote</w:t>
+      </w:r>
       <w:r>
         <w:rPr>
           <w:rFonts w:ascii="Helvetica" w:eastAsia="Times New Roman" w:hAnsi="Helvetica" w:cs="Helvetica"/>
@@ -537,72 +254,7 @@
           <w:lang w:eastAsia="hu-HU"/>
         </w:rPr>
         <w:br/>
-      </w:r>
-      <w:proofErr w:type="spellStart"/>
-      <w:r>
-        <w:rPr>
-          <w:rFonts w:ascii="Helvetica" w:eastAsia="Times New Roman" w:hAnsi="Helvetica" w:cs="Helvetica"/>
-          <w:color w:val="333333"/>
-          <w:sz w:val="25"/>
-          <w:szCs w:val="25"/>
-          <w:lang w:eastAsia="hu-HU"/>
-        </w:rPr>
-        <w:t>repo</w:t>
-      </w:r>
-      <w:proofErr w:type="spellEnd"/>
-      <w:r>
-        <w:rPr>
-          <w:rFonts w:ascii="Helvetica" w:eastAsia="Times New Roman" w:hAnsi="Helvetica" w:cs="Helvetica"/>
-          <w:color w:val="333333"/>
-          <w:sz w:val="25"/>
-          <w:szCs w:val="25"/>
-          <w:lang w:eastAsia="hu-HU"/>
-        </w:rPr>
-        <w:t xml:space="preserve"> -</w:t>
-      </w:r>
-      <w:proofErr w:type="spellStart"/>
-      <w:r>
-        <w:rPr>
-          <w:rFonts w:ascii="Helvetica" w:eastAsia="Times New Roman" w:hAnsi="Helvetica" w:cs="Helvetica"/>
-          <w:color w:val="333333"/>
-          <w:sz w:val="25"/>
-          <w:szCs w:val="25"/>
-          <w:lang w:eastAsia="hu-HU"/>
-        </w:rPr>
-        <w:t>ra</w:t>
-      </w:r>
-      <w:proofErr w:type="spellEnd"/>
-      <w:r>
-        <w:rPr>
-          <w:rFonts w:ascii="Helvetica" w:eastAsia="Times New Roman" w:hAnsi="Helvetica" w:cs="Helvetica"/>
-          <w:color w:val="333333"/>
-          <w:sz w:val="25"/>
-          <w:szCs w:val="25"/>
-          <w:lang w:eastAsia="hu-HU"/>
-        </w:rPr>
-        <w:t xml:space="preserve"> </w:t>
-      </w:r>
-      <w:proofErr w:type="spellStart"/>
-      <w:r>
-        <w:rPr>
-          <w:rFonts w:ascii="Helvetica" w:eastAsia="Times New Roman" w:hAnsi="Helvetica" w:cs="Helvetica"/>
-          <w:color w:val="333333"/>
-          <w:sz w:val="25"/>
-          <w:szCs w:val="25"/>
-          <w:lang w:eastAsia="hu-HU"/>
-        </w:rPr>
-        <w:t>push</w:t>
-      </w:r>
-      <w:proofErr w:type="spellEnd"/>
-      <w:r>
-        <w:rPr>
-          <w:rFonts w:ascii="Helvetica" w:eastAsia="Times New Roman" w:hAnsi="Helvetica" w:cs="Helvetica"/>
-          <w:color w:val="333333"/>
-          <w:sz w:val="25"/>
-          <w:szCs w:val="25"/>
-          <w:lang w:eastAsia="hu-HU"/>
-        </w:rPr>
-        <w:t xml:space="preserve"> -olt módosításokat visszavonjuk. Tehát csak addig hatásos,</w:t>
+        <w:t>repo -ra push -olt módosításokat visszavonjuk. Tehát csak addig hatásos,</w:t>
       </w:r>
       <w:r>
         <w:rPr>
@@ -613,29 +265,7 @@
           <w:lang w:eastAsia="hu-HU"/>
         </w:rPr>
         <w:br/>
-        <w:t xml:space="preserve">ameddig a </w:t>
-      </w:r>
-      <w:proofErr w:type="spellStart"/>
-      <w:r>
-        <w:rPr>
-          <w:rFonts w:ascii="Helvetica" w:eastAsia="Times New Roman" w:hAnsi="Helvetica" w:cs="Helvetica"/>
-          <w:color w:val="333333"/>
-          <w:sz w:val="25"/>
-          <w:szCs w:val="25"/>
-          <w:lang w:eastAsia="hu-HU"/>
-        </w:rPr>
-        <w:t>push</w:t>
-      </w:r>
-      <w:proofErr w:type="spellEnd"/>
-      <w:r>
-        <w:rPr>
-          <w:rFonts w:ascii="Helvetica" w:eastAsia="Times New Roman" w:hAnsi="Helvetica" w:cs="Helvetica"/>
-          <w:color w:val="333333"/>
-          <w:sz w:val="25"/>
-          <w:szCs w:val="25"/>
-          <w:lang w:eastAsia="hu-HU"/>
-        </w:rPr>
-        <w:t xml:space="preserve"> nem történt meg.</w:t>
+        <w:t>ameddig a push nem történt meg.</w:t>
       </w:r>
     </w:p>
     <w:p>
@@ -751,73 +381,7 @@
           <w:szCs w:val="27"/>
           <w:lang w:eastAsia="hu-HU"/>
         </w:rPr>
-        <w:t xml:space="preserve">A módosítást </w:t>
-      </w:r>
-      <w:proofErr w:type="spellStart"/>
-      <w:r>
-        <w:rPr>
-          <w:rFonts w:ascii="inherit" w:eastAsia="Times New Roman" w:hAnsi="inherit" w:cs="Helvetica"/>
-          <w:color w:val="333333"/>
-          <w:sz w:val="27"/>
-          <w:szCs w:val="27"/>
-          <w:lang w:eastAsia="hu-HU"/>
-        </w:rPr>
-        <w:t>stage</w:t>
-      </w:r>
-      <w:proofErr w:type="spellEnd"/>
-      <w:r>
-        <w:rPr>
-          <w:rFonts w:ascii="inherit" w:eastAsia="Times New Roman" w:hAnsi="inherit" w:cs="Helvetica"/>
-          <w:color w:val="333333"/>
-          <w:sz w:val="27"/>
-          <w:szCs w:val="27"/>
-          <w:lang w:eastAsia="hu-HU"/>
-        </w:rPr>
-        <w:t xml:space="preserve"> -re teszem és </w:t>
-      </w:r>
-      <w:proofErr w:type="spellStart"/>
-      <w:r>
-        <w:rPr>
-          <w:rFonts w:ascii="inherit" w:eastAsia="Times New Roman" w:hAnsi="inherit" w:cs="Helvetica"/>
-          <w:color w:val="333333"/>
-          <w:sz w:val="27"/>
-          <w:szCs w:val="27"/>
-          <w:lang w:eastAsia="hu-HU"/>
-        </w:rPr>
-        <w:t>commitolom</w:t>
-      </w:r>
-      <w:proofErr w:type="spellEnd"/>
-      <w:r>
-        <w:rPr>
-          <w:rFonts w:ascii="inherit" w:eastAsia="Times New Roman" w:hAnsi="inherit" w:cs="Helvetica"/>
-          <w:color w:val="333333"/>
-          <w:sz w:val="27"/>
-          <w:szCs w:val="27"/>
-          <w:lang w:eastAsia="hu-HU"/>
-        </w:rPr>
-        <w:t>, majd megnézem a log -</w:t>
-      </w:r>
-      <w:proofErr w:type="spellStart"/>
-      <w:r>
-        <w:rPr>
-          <w:rFonts w:ascii="inherit" w:eastAsia="Times New Roman" w:hAnsi="inherit" w:cs="Helvetica"/>
-          <w:color w:val="333333"/>
-          <w:sz w:val="27"/>
-          <w:szCs w:val="27"/>
-          <w:lang w:eastAsia="hu-HU"/>
-        </w:rPr>
-        <w:t>ban</w:t>
-      </w:r>
-      <w:proofErr w:type="spellEnd"/>
-      <w:r>
-        <w:rPr>
-          <w:rFonts w:ascii="inherit" w:eastAsia="Times New Roman" w:hAnsi="inherit" w:cs="Helvetica"/>
-          <w:color w:val="333333"/>
-          <w:sz w:val="27"/>
-          <w:szCs w:val="27"/>
-          <w:lang w:eastAsia="hu-HU"/>
-        </w:rPr>
-        <w:t>:</w:t>
+        <w:t>A módosítást stage -re teszem és commitolom, majd megnézem a log -ban:</w:t>
       </w:r>
     </w:p>
     <w:p>
@@ -910,73 +474,7 @@
           <w:szCs w:val="27"/>
           <w:lang w:eastAsia="hu-HU"/>
         </w:rPr>
-        <w:t>A log -</w:t>
-      </w:r>
-      <w:proofErr w:type="spellStart"/>
-      <w:r>
-        <w:rPr>
-          <w:rFonts w:ascii="inherit" w:eastAsia="Times New Roman" w:hAnsi="inherit" w:cs="Helvetica"/>
-          <w:color w:val="333333"/>
-          <w:sz w:val="27"/>
-          <w:szCs w:val="27"/>
-          <w:lang w:eastAsia="hu-HU"/>
-        </w:rPr>
-        <w:t>ban</w:t>
-      </w:r>
-      <w:proofErr w:type="spellEnd"/>
-      <w:r>
-        <w:rPr>
-          <w:rFonts w:ascii="inherit" w:eastAsia="Times New Roman" w:hAnsi="inherit" w:cs="Helvetica"/>
-          <w:color w:val="333333"/>
-          <w:sz w:val="27"/>
-          <w:szCs w:val="27"/>
-          <w:lang w:eastAsia="hu-HU"/>
-        </w:rPr>
-        <w:t xml:space="preserve"> látom a </w:t>
-      </w:r>
-      <w:proofErr w:type="spellStart"/>
-      <w:r>
-        <w:rPr>
-          <w:rFonts w:ascii="inherit" w:eastAsia="Times New Roman" w:hAnsi="inherit" w:cs="Helvetica"/>
-          <w:color w:val="333333"/>
-          <w:sz w:val="27"/>
-          <w:szCs w:val="27"/>
-          <w:lang w:eastAsia="hu-HU"/>
-        </w:rPr>
-        <w:t>commit</w:t>
-      </w:r>
-      <w:proofErr w:type="spellEnd"/>
-      <w:r>
-        <w:rPr>
-          <w:rFonts w:ascii="inherit" w:eastAsia="Times New Roman" w:hAnsi="inherit" w:cs="Helvetica"/>
-          <w:color w:val="333333"/>
-          <w:sz w:val="27"/>
-          <w:szCs w:val="27"/>
-          <w:lang w:eastAsia="hu-HU"/>
-        </w:rPr>
-        <w:t xml:space="preserve"> -</w:t>
-      </w:r>
-      <w:proofErr w:type="spellStart"/>
-      <w:r>
-        <w:rPr>
-          <w:rFonts w:ascii="inherit" w:eastAsia="Times New Roman" w:hAnsi="inherit" w:cs="Helvetica"/>
-          <w:color w:val="333333"/>
-          <w:sz w:val="27"/>
-          <w:szCs w:val="27"/>
-          <w:lang w:eastAsia="hu-HU"/>
-        </w:rPr>
-        <w:t>okat</w:t>
-      </w:r>
-      <w:proofErr w:type="spellEnd"/>
-      <w:r>
-        <w:rPr>
-          <w:rFonts w:ascii="inherit" w:eastAsia="Times New Roman" w:hAnsi="inherit" w:cs="Helvetica"/>
-          <w:color w:val="333333"/>
-          <w:sz w:val="27"/>
-          <w:szCs w:val="27"/>
-          <w:lang w:eastAsia="hu-HU"/>
-        </w:rPr>
-        <w:t>, az előzőre állok vissza:</w:t>
+        <w:t>A log -ban látom a commit -okat, az előzőre állok vissza:</w:t>
       </w:r>
     </w:p>
     <w:p>
@@ -1069,31 +567,7 @@
           <w:shd w:val="clear" w:color="auto" w:fill="F0F0F0"/>
           <w:lang w:eastAsia="hu-HU"/>
         </w:rPr>
-        <w:t>a --</w:t>
-      </w:r>
-      <w:proofErr w:type="spellStart"/>
-      <w:r>
-        <w:rPr>
-          <w:rFonts w:ascii="Consolas" w:eastAsia="Times New Roman" w:hAnsi="Consolas" w:cs="Helvetica"/>
-          <w:color w:val="000000"/>
-          <w:sz w:val="23"/>
-          <w:szCs w:val="23"/>
-          <w:shd w:val="clear" w:color="auto" w:fill="F0F0F0"/>
-          <w:lang w:eastAsia="hu-HU"/>
-        </w:rPr>
-        <w:t>hard</w:t>
-      </w:r>
-      <w:proofErr w:type="spellEnd"/>
-      <w:r>
-        <w:rPr>
-          <w:rFonts w:ascii="Consolas" w:eastAsia="Times New Roman" w:hAnsi="Consolas" w:cs="Helvetica"/>
-          <w:color w:val="000000"/>
-          <w:sz w:val="23"/>
-          <w:szCs w:val="23"/>
-          <w:shd w:val="clear" w:color="auto" w:fill="F0F0F0"/>
-          <w:lang w:eastAsia="hu-HU"/>
-        </w:rPr>
-        <w:t xml:space="preserve"> kapcsoló a fájlokat is visszaállítja</w:t>
+        <w:t>a --hard kapcsoló a fájlokat is visszaállítja</w:t>
       </w:r>
       <w:r>
         <w:rPr>
@@ -1130,29 +604,7 @@
           <w:szCs w:val="36"/>
           <w:lang w:eastAsia="hu-HU"/>
         </w:rPr>
-        <w:t xml:space="preserve">A </w:t>
-      </w:r>
-      <w:proofErr w:type="spellStart"/>
-      <w:r>
-        <w:rPr>
-          <w:rFonts w:ascii="inherit" w:eastAsia="Times New Roman" w:hAnsi="inherit" w:cs="Helvetica"/>
-          <w:color w:val="333333"/>
-          <w:sz w:val="36"/>
-          <w:szCs w:val="36"/>
-          <w:lang w:eastAsia="hu-HU"/>
-        </w:rPr>
-        <w:t>reset</w:t>
-      </w:r>
-      <w:proofErr w:type="spellEnd"/>
-      <w:r>
-        <w:rPr>
-          <w:rFonts w:ascii="inherit" w:eastAsia="Times New Roman" w:hAnsi="inherit" w:cs="Helvetica"/>
-          <w:color w:val="333333"/>
-          <w:sz w:val="36"/>
-          <w:szCs w:val="36"/>
-          <w:lang w:eastAsia="hu-HU"/>
-        </w:rPr>
-        <w:t xml:space="preserve"> parancsról</w:t>
+        <w:t>A reset parancsról</w:t>
       </w:r>
     </w:p>
     <w:p>
@@ -1174,29 +626,7 @@
           <w:szCs w:val="25"/>
           <w:lang w:eastAsia="hu-HU"/>
         </w:rPr>
-        <w:t xml:space="preserve">Vigyázzunk, hogy ne az utolsó </w:t>
-      </w:r>
-      <w:proofErr w:type="spellStart"/>
-      <w:r>
-        <w:rPr>
-          <w:rFonts w:ascii="Helvetica" w:eastAsia="Times New Roman" w:hAnsi="Helvetica" w:cs="Helvetica"/>
-          <w:color w:val="333333"/>
-          <w:sz w:val="25"/>
-          <w:szCs w:val="25"/>
-          <w:lang w:eastAsia="hu-HU"/>
-        </w:rPr>
-        <w:t>commit</w:t>
-      </w:r>
-      <w:proofErr w:type="spellEnd"/>
-      <w:r>
-        <w:rPr>
-          <w:rFonts w:ascii="Helvetica" w:eastAsia="Times New Roman" w:hAnsi="Helvetica" w:cs="Helvetica"/>
-          <w:color w:val="333333"/>
-          <w:sz w:val="25"/>
-          <w:szCs w:val="25"/>
-          <w:lang w:eastAsia="hu-HU"/>
-        </w:rPr>
-        <w:t xml:space="preserve"> azonosítóját használjuk,</w:t>
+        <w:t>Vigyázzunk, hogy ne az utolsó commit azonosítóját használjuk,</w:t>
       </w:r>
       <w:r>
         <w:rPr>
@@ -1218,95 +648,7 @@
           <w:lang w:eastAsia="hu-HU"/>
         </w:rPr>
         <w:br/>
-        <w:t xml:space="preserve">több </w:t>
-      </w:r>
-      <w:proofErr w:type="spellStart"/>
-      <w:r>
-        <w:rPr>
-          <w:rFonts w:ascii="Helvetica" w:eastAsia="Times New Roman" w:hAnsi="Helvetica" w:cs="Helvetica"/>
-          <w:color w:val="333333"/>
-          <w:sz w:val="25"/>
-          <w:szCs w:val="25"/>
-          <w:lang w:eastAsia="hu-HU"/>
-        </w:rPr>
-        <w:t>kommitot</w:t>
-      </w:r>
-      <w:proofErr w:type="spellEnd"/>
-      <w:r>
-        <w:rPr>
-          <w:rFonts w:ascii="Helvetica" w:eastAsia="Times New Roman" w:hAnsi="Helvetica" w:cs="Helvetica"/>
-          <w:color w:val="333333"/>
-          <w:sz w:val="25"/>
-          <w:szCs w:val="25"/>
-          <w:lang w:eastAsia="hu-HU"/>
-        </w:rPr>
-        <w:t xml:space="preserve"> is </w:t>
-      </w:r>
-      <w:proofErr w:type="spellStart"/>
-      <w:r>
-        <w:rPr>
-          <w:rFonts w:ascii="Helvetica" w:eastAsia="Times New Roman" w:hAnsi="Helvetica" w:cs="Helvetica"/>
-          <w:color w:val="333333"/>
-          <w:sz w:val="25"/>
-          <w:szCs w:val="25"/>
-          <w:lang w:eastAsia="hu-HU"/>
-        </w:rPr>
-        <w:t>ugorjunk</w:t>
-      </w:r>
-      <w:proofErr w:type="spellEnd"/>
-      <w:r>
-        <w:rPr>
-          <w:rFonts w:ascii="Helvetica" w:eastAsia="Times New Roman" w:hAnsi="Helvetica" w:cs="Helvetica"/>
-          <w:color w:val="333333"/>
-          <w:sz w:val="25"/>
-          <w:szCs w:val="25"/>
-          <w:lang w:eastAsia="hu-HU"/>
-        </w:rPr>
-        <w:t xml:space="preserve"> visszafelé. A </w:t>
-      </w:r>
-      <w:proofErr w:type="spellStart"/>
-      <w:r>
-        <w:rPr>
-          <w:rFonts w:ascii="Helvetica" w:eastAsia="Times New Roman" w:hAnsi="Helvetica" w:cs="Helvetica"/>
-          <w:color w:val="333333"/>
-          <w:sz w:val="25"/>
-          <w:szCs w:val="25"/>
-          <w:lang w:eastAsia="hu-HU"/>
-        </w:rPr>
-        <w:t>reset</w:t>
-      </w:r>
-      <w:proofErr w:type="spellEnd"/>
-      <w:r>
-        <w:rPr>
-          <w:rFonts w:ascii="Helvetica" w:eastAsia="Times New Roman" w:hAnsi="Helvetica" w:cs="Helvetica"/>
-          <w:color w:val="333333"/>
-          <w:sz w:val="25"/>
-          <w:szCs w:val="25"/>
-          <w:lang w:eastAsia="hu-HU"/>
-        </w:rPr>
-        <w:t xml:space="preserve"> parancsnak számos kapcsolója van, ezeket érdemes </w:t>
-      </w:r>
-      <w:proofErr w:type="spellStart"/>
-      <w:r>
-        <w:rPr>
-          <w:rFonts w:ascii="Helvetica" w:eastAsia="Times New Roman" w:hAnsi="Helvetica" w:cs="Helvetica"/>
-          <w:color w:val="333333"/>
-          <w:sz w:val="25"/>
-          <w:szCs w:val="25"/>
-          <w:lang w:eastAsia="hu-HU"/>
-        </w:rPr>
-        <w:t>végigböngészni</w:t>
-      </w:r>
-      <w:proofErr w:type="spellEnd"/>
-      <w:r>
-        <w:rPr>
-          <w:rFonts w:ascii="Helvetica" w:eastAsia="Times New Roman" w:hAnsi="Helvetica" w:cs="Helvetica"/>
-          <w:color w:val="333333"/>
-          <w:sz w:val="25"/>
-          <w:szCs w:val="25"/>
-          <w:lang w:eastAsia="hu-HU"/>
-        </w:rPr>
-        <w:t xml:space="preserve"> az alább elérhető dokumentációban.</w:t>
+        <w:t>több kommitot is ugorjunk visszafelé. A reset parancsnak számos kapcsolója van, ezeket érdemes végigböngészni az alább elérhető dokumentációban.</w:t>
       </w:r>
     </w:p>
     <w:p>
@@ -1372,7 +714,6 @@
         </w:rPr>
       </w:pPr>
       <w:hyperlink r:id="rId8" w:tgtFrame="_blank" w:history="1">
-        <w:proofErr w:type="spellStart"/>
         <w:r>
           <w:rPr>
             <w:rFonts w:ascii="Helvetica" w:eastAsia="Times New Roman" w:hAnsi="Helvetica" w:cs="Helvetica"/>
@@ -1382,33 +723,8 @@
             <w:u w:val="single"/>
             <w:lang w:eastAsia="hu-HU"/>
           </w:rPr>
-          <w:t>Git</w:t>
+          <w:t>Git reset</w:t>
         </w:r>
-        <w:proofErr w:type="spellEnd"/>
-        <w:r>
-          <w:rPr>
-            <w:rFonts w:ascii="Helvetica" w:eastAsia="Times New Roman" w:hAnsi="Helvetica" w:cs="Helvetica"/>
-            <w:color w:val="337AB7"/>
-            <w:sz w:val="25"/>
-            <w:szCs w:val="25"/>
-            <w:u w:val="single"/>
-            <w:lang w:eastAsia="hu-HU"/>
-          </w:rPr>
-          <w:t xml:space="preserve"> </w:t>
-        </w:r>
-        <w:proofErr w:type="spellStart"/>
-        <w:r>
-          <w:rPr>
-            <w:rFonts w:ascii="Helvetica" w:eastAsia="Times New Roman" w:hAnsi="Helvetica" w:cs="Helvetica"/>
-            <w:color w:val="337AB7"/>
-            <w:sz w:val="25"/>
-            <w:szCs w:val="25"/>
-            <w:u w:val="single"/>
-            <w:lang w:eastAsia="hu-HU"/>
-          </w:rPr>
-          <w:t>reset</w:t>
-        </w:r>
-        <w:proofErr w:type="spellEnd"/>
       </w:hyperlink>
     </w:p>
     <w:p>
@@ -1462,29 +778,7 @@
           <w:szCs w:val="25"/>
           <w:lang w:eastAsia="hu-HU"/>
         </w:rPr>
-        <w:t xml:space="preserve">Az előzőhöz hasonlóan </w:t>
-      </w:r>
-      <w:proofErr w:type="spellStart"/>
-      <w:r>
-        <w:rPr>
-          <w:rFonts w:ascii="Helvetica" w:eastAsia="Times New Roman" w:hAnsi="Helvetica" w:cs="Helvetica"/>
-          <w:color w:val="333333"/>
-          <w:sz w:val="25"/>
-          <w:szCs w:val="25"/>
-          <w:lang w:eastAsia="hu-HU"/>
-        </w:rPr>
-        <w:t>módosítsd</w:t>
-      </w:r>
-      <w:proofErr w:type="spellEnd"/>
-      <w:r>
-        <w:rPr>
-          <w:rFonts w:ascii="Helvetica" w:eastAsia="Times New Roman" w:hAnsi="Helvetica" w:cs="Helvetica"/>
-          <w:color w:val="333333"/>
-          <w:sz w:val="25"/>
-          <w:szCs w:val="25"/>
-          <w:lang w:eastAsia="hu-HU"/>
-        </w:rPr>
-        <w:t xml:space="preserve"> a Readme.md fájlt ízlés szerint.</w:t>
+        <w:t>Az előzőhöz hasonlóan módosítsd a Readme.md fájlt ízlés szerint.</w:t>
       </w:r>
     </w:p>
     <w:p>
@@ -1511,73 +805,7 @@
           <w:szCs w:val="25"/>
           <w:lang w:eastAsia="hu-HU"/>
         </w:rPr>
-        <w:t xml:space="preserve">Add hozzá a </w:t>
-      </w:r>
-      <w:proofErr w:type="spellStart"/>
-      <w:r>
-        <w:rPr>
-          <w:rFonts w:ascii="Helvetica" w:eastAsia="Times New Roman" w:hAnsi="Helvetica" w:cs="Helvetica"/>
-          <w:color w:val="333333"/>
-          <w:sz w:val="25"/>
-          <w:szCs w:val="25"/>
-          <w:lang w:eastAsia="hu-HU"/>
-        </w:rPr>
-        <w:t>stage</w:t>
-      </w:r>
-      <w:proofErr w:type="spellEnd"/>
-      <w:r>
-        <w:rPr>
-          <w:rFonts w:ascii="Helvetica" w:eastAsia="Times New Roman" w:hAnsi="Helvetica" w:cs="Helvetica"/>
-          <w:color w:val="333333"/>
-          <w:sz w:val="25"/>
-          <w:szCs w:val="25"/>
-          <w:lang w:eastAsia="hu-HU"/>
-        </w:rPr>
-        <w:t xml:space="preserve"> -</w:t>
-      </w:r>
-      <w:proofErr w:type="spellStart"/>
-      <w:r>
-        <w:rPr>
-          <w:rFonts w:ascii="Helvetica" w:eastAsia="Times New Roman" w:hAnsi="Helvetica" w:cs="Helvetica"/>
-          <w:color w:val="333333"/>
-          <w:sz w:val="25"/>
-          <w:szCs w:val="25"/>
-          <w:lang w:eastAsia="hu-HU"/>
-        </w:rPr>
-        <w:t>hez</w:t>
-      </w:r>
-      <w:proofErr w:type="spellEnd"/>
-      <w:r>
-        <w:rPr>
-          <w:rFonts w:ascii="Helvetica" w:eastAsia="Times New Roman" w:hAnsi="Helvetica" w:cs="Helvetica"/>
-          <w:color w:val="333333"/>
-          <w:sz w:val="25"/>
-          <w:szCs w:val="25"/>
-          <w:lang w:eastAsia="hu-HU"/>
-        </w:rPr>
-        <w:t xml:space="preserve"> és </w:t>
-      </w:r>
-      <w:proofErr w:type="spellStart"/>
-      <w:r>
-        <w:rPr>
-          <w:rFonts w:ascii="Helvetica" w:eastAsia="Times New Roman" w:hAnsi="Helvetica" w:cs="Helvetica"/>
-          <w:color w:val="333333"/>
-          <w:sz w:val="25"/>
-          <w:szCs w:val="25"/>
-          <w:lang w:eastAsia="hu-HU"/>
-        </w:rPr>
-        <w:t>kommitold</w:t>
-      </w:r>
-      <w:proofErr w:type="spellEnd"/>
-      <w:r>
-        <w:rPr>
-          <w:rFonts w:ascii="Helvetica" w:eastAsia="Times New Roman" w:hAnsi="Helvetica" w:cs="Helvetica"/>
-          <w:color w:val="333333"/>
-          <w:sz w:val="25"/>
-          <w:szCs w:val="25"/>
-          <w:lang w:eastAsia="hu-HU"/>
-        </w:rPr>
-        <w:t xml:space="preserve"> a módosításodat.</w:t>
+        <w:t>Add hozzá a stage -hez és kommitold a módosításodat.</w:t>
       </w:r>
     </w:p>
     <w:p>
@@ -1615,29 +843,7 @@
           <w:lang w:eastAsia="hu-HU"/>
         </w:rPr>
         <w:br/>
-        <w:t xml:space="preserve">rá a </w:t>
-      </w:r>
-      <w:proofErr w:type="spellStart"/>
-      <w:r>
-        <w:rPr>
-          <w:rFonts w:ascii="Helvetica" w:eastAsia="Times New Roman" w:hAnsi="Helvetica" w:cs="Helvetica"/>
-          <w:color w:val="333333"/>
-          <w:sz w:val="25"/>
-          <w:szCs w:val="25"/>
-          <w:lang w:eastAsia="hu-HU"/>
-        </w:rPr>
-        <w:t>reset</w:t>
-      </w:r>
-      <w:proofErr w:type="spellEnd"/>
-      <w:r>
-        <w:rPr>
-          <w:rFonts w:ascii="Helvetica" w:eastAsia="Times New Roman" w:hAnsi="Helvetica" w:cs="Helvetica"/>
-          <w:color w:val="333333"/>
-          <w:sz w:val="25"/>
-          <w:szCs w:val="25"/>
-          <w:lang w:eastAsia="hu-HU"/>
-        </w:rPr>
-        <w:t xml:space="preserve"> paranccsal.</w:t>
+        <w:t>rá a reset paranccsal.</w:t>
       </w:r>
     </w:p>
     <w:p/>

--- a/Git Reset.docx
+++ b/Git Reset.docx
@@ -15,6 +15,7 @@
           <w:lang w:eastAsia="hu-HU"/>
         </w:rPr>
       </w:pPr>
+      <w:proofErr w:type="spellStart"/>
       <w:r>
         <w:rPr>
           <w:rFonts w:ascii="inherit" w:eastAsia="Times New Roman" w:hAnsi="inherit" w:cs="Helvetica"/>
@@ -24,7 +25,43 @@
           <w:szCs w:val="54"/>
           <w:lang w:eastAsia="hu-HU"/>
         </w:rPr>
-        <w:t>Git Reset </w:t>
+        <w:t>Git</w:t>
+      </w:r>
+      <w:proofErr w:type="spellEnd"/>
+      <w:r>
+        <w:rPr>
+          <w:rFonts w:ascii="inherit" w:eastAsia="Times New Roman" w:hAnsi="inherit" w:cs="Helvetica"/>
+          <w:color w:val="333333"/>
+          <w:kern w:val="36"/>
+          <w:sz w:val="54"/>
+          <w:szCs w:val="54"/>
+          <w:lang w:eastAsia="hu-HU"/>
+        </w:rPr>
+        <w:t xml:space="preserve"> </w:t>
+      </w:r>
+      <w:proofErr w:type="spellStart"/>
+      <w:r>
+        <w:rPr>
+          <w:rFonts w:ascii="inherit" w:eastAsia="Times New Roman" w:hAnsi="inherit" w:cs="Helvetica"/>
+          <w:color w:val="333333"/>
+          <w:kern w:val="36"/>
+          <w:sz w:val="54"/>
+          <w:szCs w:val="54"/>
+          <w:lang w:eastAsia="hu-HU"/>
+        </w:rPr>
+        <w:t>Reset</w:t>
+      </w:r>
+      <w:proofErr w:type="spellEnd"/>
+      <w:r>
+        <w:rPr>
+          <w:rFonts w:ascii="inherit" w:eastAsia="Times New Roman" w:hAnsi="inherit" w:cs="Helvetica"/>
+          <w:color w:val="333333"/>
+          <w:kern w:val="36"/>
+          <w:sz w:val="54"/>
+          <w:szCs w:val="54"/>
+          <w:lang w:eastAsia="hu-HU"/>
+        </w:rPr>
+        <w:t> </w:t>
       </w:r>
       <w:r>
         <w:rPr>
@@ -57,32 +94,30 @@
           <w:szCs w:val="25"/>
           <w:lang w:eastAsia="hu-HU"/>
         </w:rPr>
-        <w:t>A módosítások visszavonásának másik módja a reset parancs.</w:t>
-      </w:r>
-    </w:p>
-    <w:p>
-      <w:pPr>
-        <w:spacing w:line="240" w:lineRule="auto"/>
-        <w:rPr>
-          <w:rFonts w:ascii="Helvetica" w:eastAsia="Times New Roman" w:hAnsi="Helvetica" w:cs="Helvetica"/>
-          <w:color w:val="333333"/>
-          <w:sz w:val="25"/>
-          <w:szCs w:val="25"/>
-          <w:lang w:eastAsia="hu-HU"/>
-        </w:rPr>
-      </w:pPr>
-      <w:r>
-        <w:rPr>
-          <w:rFonts w:ascii="Helvetica" w:eastAsia="Times New Roman" w:hAnsi="Helvetica" w:cs="Helvetica"/>
-          <w:color w:val="333333"/>
-          <w:sz w:val="25"/>
-          <w:szCs w:val="25"/>
-          <w:lang w:eastAsia="hu-HU"/>
-        </w:rPr>
-        <w:t>ee</w:t>
-      </w:r>
-      <w:bookmarkStart w:id="0" w:name="_GoBack"/>
-      <w:bookmarkEnd w:id="0"/>
+        <w:t xml:space="preserve">A módosítások visszavonásának másik módja a </w:t>
+      </w:r>
+      <w:proofErr w:type="spellStart"/>
+      <w:r>
+        <w:rPr>
+          <w:rFonts w:ascii="Helvetica" w:eastAsia="Times New Roman" w:hAnsi="Helvetica" w:cs="Helvetica"/>
+          <w:color w:val="333333"/>
+          <w:sz w:val="25"/>
+          <w:szCs w:val="25"/>
+          <w:lang w:eastAsia="hu-HU"/>
+        </w:rPr>
+        <w:t>reset</w:t>
+      </w:r>
+      <w:proofErr w:type="spellEnd"/>
+      <w:r>
+        <w:rPr>
+          <w:rFonts w:ascii="Helvetica" w:eastAsia="Times New Roman" w:hAnsi="Helvetica" w:cs="Helvetica"/>
+          <w:color w:val="333333"/>
+          <w:sz w:val="25"/>
+          <w:szCs w:val="25"/>
+          <w:lang w:eastAsia="hu-HU"/>
+        </w:rPr>
+        <w:t xml:space="preserve"> parancs.</w:t>
+      </w:r>
     </w:p>
     <w:p>
       <w:pPr>
@@ -100,6 +135,7 @@
           <w:lang w:eastAsia="hu-HU"/>
         </w:rPr>
       </w:pPr>
+      <w:proofErr w:type="spellStart"/>
       <w:r>
         <w:rPr>
           <w:rFonts w:ascii="inherit" w:eastAsia="Times New Roman" w:hAnsi="inherit" w:cs="Helvetica"/>
@@ -108,8 +144,31 @@
           <w:szCs w:val="36"/>
           <w:lang w:eastAsia="hu-HU"/>
         </w:rPr>
-        <w:t>Git reset</w:t>
-      </w:r>
+        <w:t>Git</w:t>
+      </w:r>
+      <w:proofErr w:type="spellEnd"/>
+      <w:r>
+        <w:rPr>
+          <w:rFonts w:ascii="inherit" w:eastAsia="Times New Roman" w:hAnsi="inherit" w:cs="Helvetica"/>
+          <w:color w:val="333333"/>
+          <w:sz w:val="36"/>
+          <w:szCs w:val="36"/>
+          <w:lang w:eastAsia="hu-HU"/>
+        </w:rPr>
+        <w:t xml:space="preserve"> </w:t>
+      </w:r>
+      <w:proofErr w:type="spellStart"/>
+      <w:r>
+        <w:rPr>
+          <w:rFonts w:ascii="inherit" w:eastAsia="Times New Roman" w:hAnsi="inherit" w:cs="Helvetica"/>
+          <w:color w:val="333333"/>
+          <w:sz w:val="36"/>
+          <w:szCs w:val="36"/>
+          <w:lang w:eastAsia="hu-HU"/>
+        </w:rPr>
+        <w:t>reset</w:t>
+      </w:r>
+      <w:proofErr w:type="spellEnd"/>
     </w:p>
     <w:p>
       <w:pPr>
@@ -130,8 +189,119 @@
           <w:szCs w:val="25"/>
           <w:lang w:eastAsia="hu-HU"/>
         </w:rPr>
-        <w:t xml:space="preserve">A reset parancs használható comit-tált snapshot-ok törlésére, ill. a staging area és az </w:t>
-      </w:r>
+        <w:t xml:space="preserve">A </w:t>
+      </w:r>
+      <w:proofErr w:type="spellStart"/>
+      <w:r>
+        <w:rPr>
+          <w:rFonts w:ascii="Helvetica" w:eastAsia="Times New Roman" w:hAnsi="Helvetica" w:cs="Helvetica"/>
+          <w:color w:val="333333"/>
+          <w:sz w:val="25"/>
+          <w:szCs w:val="25"/>
+          <w:lang w:eastAsia="hu-HU"/>
+        </w:rPr>
+        <w:t>reset</w:t>
+      </w:r>
+      <w:proofErr w:type="spellEnd"/>
+      <w:r>
+        <w:rPr>
+          <w:rFonts w:ascii="Helvetica" w:eastAsia="Times New Roman" w:hAnsi="Helvetica" w:cs="Helvetica"/>
+          <w:color w:val="333333"/>
+          <w:sz w:val="25"/>
+          <w:szCs w:val="25"/>
+          <w:lang w:eastAsia="hu-HU"/>
+        </w:rPr>
+        <w:t xml:space="preserve"> parancs használható </w:t>
+      </w:r>
+      <w:proofErr w:type="spellStart"/>
+      <w:r>
+        <w:rPr>
+          <w:rFonts w:ascii="Helvetica" w:eastAsia="Times New Roman" w:hAnsi="Helvetica" w:cs="Helvetica"/>
+          <w:color w:val="333333"/>
+          <w:sz w:val="25"/>
+          <w:szCs w:val="25"/>
+          <w:lang w:eastAsia="hu-HU"/>
+        </w:rPr>
+        <w:t>comit-tált</w:t>
+      </w:r>
+      <w:proofErr w:type="spellEnd"/>
+      <w:r>
+        <w:rPr>
+          <w:rFonts w:ascii="Helvetica" w:eastAsia="Times New Roman" w:hAnsi="Helvetica" w:cs="Helvetica"/>
+          <w:color w:val="333333"/>
+          <w:sz w:val="25"/>
+          <w:szCs w:val="25"/>
+          <w:lang w:eastAsia="hu-HU"/>
+        </w:rPr>
+        <w:t xml:space="preserve"> </w:t>
+      </w:r>
+      <w:proofErr w:type="spellStart"/>
+      <w:r>
+        <w:rPr>
+          <w:rFonts w:ascii="Helvetica" w:eastAsia="Times New Roman" w:hAnsi="Helvetica" w:cs="Helvetica"/>
+          <w:color w:val="333333"/>
+          <w:sz w:val="25"/>
+          <w:szCs w:val="25"/>
+          <w:lang w:eastAsia="hu-HU"/>
+        </w:rPr>
+        <w:t>snapshot</w:t>
+      </w:r>
+      <w:proofErr w:type="spellEnd"/>
+      <w:r>
+        <w:rPr>
+          <w:rFonts w:ascii="Helvetica" w:eastAsia="Times New Roman" w:hAnsi="Helvetica" w:cs="Helvetica"/>
+          <w:color w:val="333333"/>
+          <w:sz w:val="25"/>
+          <w:szCs w:val="25"/>
+          <w:lang w:eastAsia="hu-HU"/>
+        </w:rPr>
+        <w:t xml:space="preserve">-ok törlésére, ill. a </w:t>
+      </w:r>
+      <w:proofErr w:type="spellStart"/>
+      <w:r>
+        <w:rPr>
+          <w:rFonts w:ascii="Helvetica" w:eastAsia="Times New Roman" w:hAnsi="Helvetica" w:cs="Helvetica"/>
+          <w:color w:val="333333"/>
+          <w:sz w:val="25"/>
+          <w:szCs w:val="25"/>
+          <w:lang w:eastAsia="hu-HU"/>
+        </w:rPr>
+        <w:t>staging</w:t>
+      </w:r>
+      <w:proofErr w:type="spellEnd"/>
+      <w:r>
+        <w:rPr>
+          <w:rFonts w:ascii="Helvetica" w:eastAsia="Times New Roman" w:hAnsi="Helvetica" w:cs="Helvetica"/>
+          <w:color w:val="333333"/>
+          <w:sz w:val="25"/>
+          <w:szCs w:val="25"/>
+          <w:lang w:eastAsia="hu-HU"/>
+        </w:rPr>
+        <w:t xml:space="preserve"> </w:t>
+      </w:r>
+      <w:proofErr w:type="spellStart"/>
+      <w:r>
+        <w:rPr>
+          <w:rFonts w:ascii="Helvetica" w:eastAsia="Times New Roman" w:hAnsi="Helvetica" w:cs="Helvetica"/>
+          <w:color w:val="333333"/>
+          <w:sz w:val="25"/>
+          <w:szCs w:val="25"/>
+          <w:lang w:eastAsia="hu-HU"/>
+        </w:rPr>
+        <w:t>area</w:t>
+      </w:r>
+      <w:proofErr w:type="spellEnd"/>
+      <w:r>
+        <w:rPr>
+          <w:rFonts w:ascii="Helvetica" w:eastAsia="Times New Roman" w:hAnsi="Helvetica" w:cs="Helvetica"/>
+          <w:color w:val="333333"/>
+          <w:sz w:val="25"/>
+          <w:szCs w:val="25"/>
+          <w:lang w:eastAsia="hu-HU"/>
+        </w:rPr>
+        <w:t xml:space="preserve"> és az </w:t>
+      </w:r>
+      <w:bookmarkStart w:id="0" w:name="_GoBack"/>
       <w:r>
         <w:rPr>
           <w:rFonts w:ascii="Helvetica" w:eastAsia="Times New Roman" w:hAnsi="Helvetica" w:cs="Helvetica"/>
@@ -143,6 +313,7 @@
         </w:rPr>
         <w:t>index változtatásainak visszavonására</w:t>
       </w:r>
+      <w:bookmarkEnd w:id="0"/>
       <w:r>
         <w:rPr>
           <w:rFonts w:ascii="Helvetica" w:eastAsia="Times New Roman" w:hAnsi="Helvetica" w:cs="Helvetica"/>
@@ -194,7 +365,73 @@
           <w:lang w:eastAsia="hu-HU"/>
         </w:rPr>
         <w:br/>
-        <w:t>A remote repo-ra kiküldött snapshot-okra nem alkalmazható!</w:t>
+        <w:t xml:space="preserve">A </w:t>
+      </w:r>
+      <w:proofErr w:type="spellStart"/>
+      <w:r>
+        <w:rPr>
+          <w:rFonts w:ascii="Helvetica" w:eastAsia="Times New Roman" w:hAnsi="Helvetica" w:cs="Helvetica"/>
+          <w:color w:val="333333"/>
+          <w:sz w:val="25"/>
+          <w:szCs w:val="25"/>
+          <w:lang w:eastAsia="hu-HU"/>
+        </w:rPr>
+        <w:t>remote</w:t>
+      </w:r>
+      <w:proofErr w:type="spellEnd"/>
+      <w:r>
+        <w:rPr>
+          <w:rFonts w:ascii="Helvetica" w:eastAsia="Times New Roman" w:hAnsi="Helvetica" w:cs="Helvetica"/>
+          <w:color w:val="333333"/>
+          <w:sz w:val="25"/>
+          <w:szCs w:val="25"/>
+          <w:lang w:eastAsia="hu-HU"/>
+        </w:rPr>
+        <w:t xml:space="preserve"> </w:t>
+      </w:r>
+      <w:proofErr w:type="spellStart"/>
+      <w:r>
+        <w:rPr>
+          <w:rFonts w:ascii="Helvetica" w:eastAsia="Times New Roman" w:hAnsi="Helvetica" w:cs="Helvetica"/>
+          <w:color w:val="333333"/>
+          <w:sz w:val="25"/>
+          <w:szCs w:val="25"/>
+          <w:lang w:eastAsia="hu-HU"/>
+        </w:rPr>
+        <w:t>repo-ra</w:t>
+      </w:r>
+      <w:proofErr w:type="spellEnd"/>
+      <w:r>
+        <w:rPr>
+          <w:rFonts w:ascii="Helvetica" w:eastAsia="Times New Roman" w:hAnsi="Helvetica" w:cs="Helvetica"/>
+          <w:color w:val="333333"/>
+          <w:sz w:val="25"/>
+          <w:szCs w:val="25"/>
+          <w:lang w:eastAsia="hu-HU"/>
+        </w:rPr>
+        <w:t xml:space="preserve"> kiküldött </w:t>
+      </w:r>
+      <w:proofErr w:type="spellStart"/>
+      <w:r>
+        <w:rPr>
+          <w:rFonts w:ascii="Helvetica" w:eastAsia="Times New Roman" w:hAnsi="Helvetica" w:cs="Helvetica"/>
+          <w:color w:val="333333"/>
+          <w:sz w:val="25"/>
+          <w:szCs w:val="25"/>
+          <w:lang w:eastAsia="hu-HU"/>
+        </w:rPr>
+        <w:t>snapshot</w:t>
+      </w:r>
+      <w:proofErr w:type="spellEnd"/>
+      <w:r>
+        <w:rPr>
+          <w:rFonts w:ascii="Helvetica" w:eastAsia="Times New Roman" w:hAnsi="Helvetica" w:cs="Helvetica"/>
+          <w:color w:val="333333"/>
+          <w:sz w:val="25"/>
+          <w:szCs w:val="25"/>
+          <w:lang w:eastAsia="hu-HU"/>
+        </w:rPr>
+        <w:t>-okra nem alkalmazható!</w:t>
       </w:r>
     </w:p>
     <w:p>
@@ -221,8 +458,20 @@
           <w:szCs w:val="36"/>
           <w:lang w:eastAsia="hu-HU"/>
         </w:rPr>
-        <w:t>Egy tipikus reset</w:t>
-      </w:r>
+        <w:t xml:space="preserve">Egy tipikus </w:t>
+      </w:r>
+      <w:proofErr w:type="spellStart"/>
+      <w:r>
+        <w:rPr>
+          <w:rFonts w:ascii="inherit" w:eastAsia="Times New Roman" w:hAnsi="inherit" w:cs="Helvetica"/>
+          <w:color w:val="333333"/>
+          <w:sz w:val="36"/>
+          <w:szCs w:val="36"/>
+          <w:lang w:eastAsia="hu-HU"/>
+        </w:rPr>
+        <w:t>reset</w:t>
+      </w:r>
+      <w:proofErr w:type="spellEnd"/>
     </w:p>
     <w:p>
       <w:pPr>
@@ -243,8 +492,42 @@
           <w:szCs w:val="25"/>
           <w:lang w:eastAsia="hu-HU"/>
         </w:rPr>
-        <w:t>Amint fentebb említettük a reset nem alkalmazható arra, hogy a remote</w:t>
-      </w:r>
+        <w:t xml:space="preserve">Amint fentebb említettük a </w:t>
+      </w:r>
+      <w:proofErr w:type="spellStart"/>
+      <w:r>
+        <w:rPr>
+          <w:rFonts w:ascii="Helvetica" w:eastAsia="Times New Roman" w:hAnsi="Helvetica" w:cs="Helvetica"/>
+          <w:color w:val="333333"/>
+          <w:sz w:val="25"/>
+          <w:szCs w:val="25"/>
+          <w:lang w:eastAsia="hu-HU"/>
+        </w:rPr>
+        <w:t>reset</w:t>
+      </w:r>
+      <w:proofErr w:type="spellEnd"/>
+      <w:r>
+        <w:rPr>
+          <w:rFonts w:ascii="Helvetica" w:eastAsia="Times New Roman" w:hAnsi="Helvetica" w:cs="Helvetica"/>
+          <w:color w:val="333333"/>
+          <w:sz w:val="25"/>
+          <w:szCs w:val="25"/>
+          <w:lang w:eastAsia="hu-HU"/>
+        </w:rPr>
+        <w:t xml:space="preserve"> nem alkalmazható arra, hogy a </w:t>
+      </w:r>
+      <w:proofErr w:type="spellStart"/>
+      <w:r>
+        <w:rPr>
+          <w:rFonts w:ascii="Helvetica" w:eastAsia="Times New Roman" w:hAnsi="Helvetica" w:cs="Helvetica"/>
+          <w:color w:val="333333"/>
+          <w:sz w:val="25"/>
+          <w:szCs w:val="25"/>
+          <w:lang w:eastAsia="hu-HU"/>
+        </w:rPr>
+        <w:t>remote</w:t>
+      </w:r>
+      <w:proofErr w:type="spellEnd"/>
       <w:r>
         <w:rPr>
           <w:rFonts w:ascii="Helvetica" w:eastAsia="Times New Roman" w:hAnsi="Helvetica" w:cs="Helvetica"/>
@@ -254,7 +537,72 @@
           <w:lang w:eastAsia="hu-HU"/>
         </w:rPr>
         <w:br/>
-        <w:t>repo -ra push -olt módosításokat visszavonjuk. Tehát csak addig hatásos,</w:t>
+      </w:r>
+      <w:proofErr w:type="spellStart"/>
+      <w:r>
+        <w:rPr>
+          <w:rFonts w:ascii="Helvetica" w:eastAsia="Times New Roman" w:hAnsi="Helvetica" w:cs="Helvetica"/>
+          <w:color w:val="333333"/>
+          <w:sz w:val="25"/>
+          <w:szCs w:val="25"/>
+          <w:lang w:eastAsia="hu-HU"/>
+        </w:rPr>
+        <w:t>repo</w:t>
+      </w:r>
+      <w:proofErr w:type="spellEnd"/>
+      <w:r>
+        <w:rPr>
+          <w:rFonts w:ascii="Helvetica" w:eastAsia="Times New Roman" w:hAnsi="Helvetica" w:cs="Helvetica"/>
+          <w:color w:val="333333"/>
+          <w:sz w:val="25"/>
+          <w:szCs w:val="25"/>
+          <w:lang w:eastAsia="hu-HU"/>
+        </w:rPr>
+        <w:t xml:space="preserve"> -</w:t>
+      </w:r>
+      <w:proofErr w:type="spellStart"/>
+      <w:r>
+        <w:rPr>
+          <w:rFonts w:ascii="Helvetica" w:eastAsia="Times New Roman" w:hAnsi="Helvetica" w:cs="Helvetica"/>
+          <w:color w:val="333333"/>
+          <w:sz w:val="25"/>
+          <w:szCs w:val="25"/>
+          <w:lang w:eastAsia="hu-HU"/>
+        </w:rPr>
+        <w:t>ra</w:t>
+      </w:r>
+      <w:proofErr w:type="spellEnd"/>
+      <w:r>
+        <w:rPr>
+          <w:rFonts w:ascii="Helvetica" w:eastAsia="Times New Roman" w:hAnsi="Helvetica" w:cs="Helvetica"/>
+          <w:color w:val="333333"/>
+          <w:sz w:val="25"/>
+          <w:szCs w:val="25"/>
+          <w:lang w:eastAsia="hu-HU"/>
+        </w:rPr>
+        <w:t xml:space="preserve"> </w:t>
+      </w:r>
+      <w:proofErr w:type="spellStart"/>
+      <w:r>
+        <w:rPr>
+          <w:rFonts w:ascii="Helvetica" w:eastAsia="Times New Roman" w:hAnsi="Helvetica" w:cs="Helvetica"/>
+          <w:color w:val="333333"/>
+          <w:sz w:val="25"/>
+          <w:szCs w:val="25"/>
+          <w:lang w:eastAsia="hu-HU"/>
+        </w:rPr>
+        <w:t>push</w:t>
+      </w:r>
+      <w:proofErr w:type="spellEnd"/>
+      <w:r>
+        <w:rPr>
+          <w:rFonts w:ascii="Helvetica" w:eastAsia="Times New Roman" w:hAnsi="Helvetica" w:cs="Helvetica"/>
+          <w:color w:val="333333"/>
+          <w:sz w:val="25"/>
+          <w:szCs w:val="25"/>
+          <w:lang w:eastAsia="hu-HU"/>
+        </w:rPr>
+        <w:t xml:space="preserve"> -olt módosításokat visszavonjuk. Tehát csak addig hatásos,</w:t>
       </w:r>
       <w:r>
         <w:rPr>
@@ -265,7 +613,29 @@
           <w:lang w:eastAsia="hu-HU"/>
         </w:rPr>
         <w:br/>
-        <w:t>ameddig a push nem történt meg.</w:t>
+        <w:t xml:space="preserve">ameddig a </w:t>
+      </w:r>
+      <w:proofErr w:type="spellStart"/>
+      <w:r>
+        <w:rPr>
+          <w:rFonts w:ascii="Helvetica" w:eastAsia="Times New Roman" w:hAnsi="Helvetica" w:cs="Helvetica"/>
+          <w:color w:val="333333"/>
+          <w:sz w:val="25"/>
+          <w:szCs w:val="25"/>
+          <w:lang w:eastAsia="hu-HU"/>
+        </w:rPr>
+        <w:t>push</w:t>
+      </w:r>
+      <w:proofErr w:type="spellEnd"/>
+      <w:r>
+        <w:rPr>
+          <w:rFonts w:ascii="Helvetica" w:eastAsia="Times New Roman" w:hAnsi="Helvetica" w:cs="Helvetica"/>
+          <w:color w:val="333333"/>
+          <w:sz w:val="25"/>
+          <w:szCs w:val="25"/>
+          <w:lang w:eastAsia="hu-HU"/>
+        </w:rPr>
+        <w:t xml:space="preserve"> nem történt meg.</w:t>
       </w:r>
     </w:p>
     <w:p>
@@ -381,7 +751,73 @@
           <w:szCs w:val="27"/>
           <w:lang w:eastAsia="hu-HU"/>
         </w:rPr>
-        <w:t>A módosítást stage -re teszem és commitolom, majd megnézem a log -ban:</w:t>
+        <w:t xml:space="preserve">A módosítást </w:t>
+      </w:r>
+      <w:proofErr w:type="spellStart"/>
+      <w:r>
+        <w:rPr>
+          <w:rFonts w:ascii="inherit" w:eastAsia="Times New Roman" w:hAnsi="inherit" w:cs="Helvetica"/>
+          <w:color w:val="333333"/>
+          <w:sz w:val="27"/>
+          <w:szCs w:val="27"/>
+          <w:lang w:eastAsia="hu-HU"/>
+        </w:rPr>
+        <w:t>stage</w:t>
+      </w:r>
+      <w:proofErr w:type="spellEnd"/>
+      <w:r>
+        <w:rPr>
+          <w:rFonts w:ascii="inherit" w:eastAsia="Times New Roman" w:hAnsi="inherit" w:cs="Helvetica"/>
+          <w:color w:val="333333"/>
+          <w:sz w:val="27"/>
+          <w:szCs w:val="27"/>
+          <w:lang w:eastAsia="hu-HU"/>
+        </w:rPr>
+        <w:t xml:space="preserve"> -re teszem és </w:t>
+      </w:r>
+      <w:proofErr w:type="spellStart"/>
+      <w:r>
+        <w:rPr>
+          <w:rFonts w:ascii="inherit" w:eastAsia="Times New Roman" w:hAnsi="inherit" w:cs="Helvetica"/>
+          <w:color w:val="333333"/>
+          <w:sz w:val="27"/>
+          <w:szCs w:val="27"/>
+          <w:lang w:eastAsia="hu-HU"/>
+        </w:rPr>
+        <w:t>commitolom</w:t>
+      </w:r>
+      <w:proofErr w:type="spellEnd"/>
+      <w:r>
+        <w:rPr>
+          <w:rFonts w:ascii="inherit" w:eastAsia="Times New Roman" w:hAnsi="inherit" w:cs="Helvetica"/>
+          <w:color w:val="333333"/>
+          <w:sz w:val="27"/>
+          <w:szCs w:val="27"/>
+          <w:lang w:eastAsia="hu-HU"/>
+        </w:rPr>
+        <w:t>, majd megnézem a log -</w:t>
+      </w:r>
+      <w:proofErr w:type="spellStart"/>
+      <w:r>
+        <w:rPr>
+          <w:rFonts w:ascii="inherit" w:eastAsia="Times New Roman" w:hAnsi="inherit" w:cs="Helvetica"/>
+          <w:color w:val="333333"/>
+          <w:sz w:val="27"/>
+          <w:szCs w:val="27"/>
+          <w:lang w:eastAsia="hu-HU"/>
+        </w:rPr>
+        <w:t>ban</w:t>
+      </w:r>
+      <w:proofErr w:type="spellEnd"/>
+      <w:r>
+        <w:rPr>
+          <w:rFonts w:ascii="inherit" w:eastAsia="Times New Roman" w:hAnsi="inherit" w:cs="Helvetica"/>
+          <w:color w:val="333333"/>
+          <w:sz w:val="27"/>
+          <w:szCs w:val="27"/>
+          <w:lang w:eastAsia="hu-HU"/>
+        </w:rPr>
+        <w:t>:</w:t>
       </w:r>
     </w:p>
     <w:p>
@@ -474,7 +910,73 @@
           <w:szCs w:val="27"/>
           <w:lang w:eastAsia="hu-HU"/>
         </w:rPr>
-        <w:t>A log -ban látom a commit -okat, az előzőre állok vissza:</w:t>
+        <w:t>A log -</w:t>
+      </w:r>
+      <w:proofErr w:type="spellStart"/>
+      <w:r>
+        <w:rPr>
+          <w:rFonts w:ascii="inherit" w:eastAsia="Times New Roman" w:hAnsi="inherit" w:cs="Helvetica"/>
+          <w:color w:val="333333"/>
+          <w:sz w:val="27"/>
+          <w:szCs w:val="27"/>
+          <w:lang w:eastAsia="hu-HU"/>
+        </w:rPr>
+        <w:t>ban</w:t>
+      </w:r>
+      <w:proofErr w:type="spellEnd"/>
+      <w:r>
+        <w:rPr>
+          <w:rFonts w:ascii="inherit" w:eastAsia="Times New Roman" w:hAnsi="inherit" w:cs="Helvetica"/>
+          <w:color w:val="333333"/>
+          <w:sz w:val="27"/>
+          <w:szCs w:val="27"/>
+          <w:lang w:eastAsia="hu-HU"/>
+        </w:rPr>
+        <w:t xml:space="preserve"> látom a </w:t>
+      </w:r>
+      <w:proofErr w:type="spellStart"/>
+      <w:r>
+        <w:rPr>
+          <w:rFonts w:ascii="inherit" w:eastAsia="Times New Roman" w:hAnsi="inherit" w:cs="Helvetica"/>
+          <w:color w:val="333333"/>
+          <w:sz w:val="27"/>
+          <w:szCs w:val="27"/>
+          <w:lang w:eastAsia="hu-HU"/>
+        </w:rPr>
+        <w:t>commit</w:t>
+      </w:r>
+      <w:proofErr w:type="spellEnd"/>
+      <w:r>
+        <w:rPr>
+          <w:rFonts w:ascii="inherit" w:eastAsia="Times New Roman" w:hAnsi="inherit" w:cs="Helvetica"/>
+          <w:color w:val="333333"/>
+          <w:sz w:val="27"/>
+          <w:szCs w:val="27"/>
+          <w:lang w:eastAsia="hu-HU"/>
+        </w:rPr>
+        <w:t xml:space="preserve"> -</w:t>
+      </w:r>
+      <w:proofErr w:type="spellStart"/>
+      <w:r>
+        <w:rPr>
+          <w:rFonts w:ascii="inherit" w:eastAsia="Times New Roman" w:hAnsi="inherit" w:cs="Helvetica"/>
+          <w:color w:val="333333"/>
+          <w:sz w:val="27"/>
+          <w:szCs w:val="27"/>
+          <w:lang w:eastAsia="hu-HU"/>
+        </w:rPr>
+        <w:t>okat</w:t>
+      </w:r>
+      <w:proofErr w:type="spellEnd"/>
+      <w:r>
+        <w:rPr>
+          <w:rFonts w:ascii="inherit" w:eastAsia="Times New Roman" w:hAnsi="inherit" w:cs="Helvetica"/>
+          <w:color w:val="333333"/>
+          <w:sz w:val="27"/>
+          <w:szCs w:val="27"/>
+          <w:lang w:eastAsia="hu-HU"/>
+        </w:rPr>
+        <w:t>, az előzőre állok vissza:</w:t>
       </w:r>
     </w:p>
     <w:p>
@@ -567,7 +1069,31 @@
           <w:shd w:val="clear" w:color="auto" w:fill="F0F0F0"/>
           <w:lang w:eastAsia="hu-HU"/>
         </w:rPr>
-        <w:t>a --hard kapcsoló a fájlokat is visszaállítja</w:t>
+        <w:t>a --</w:t>
+      </w:r>
+      <w:proofErr w:type="spellStart"/>
+      <w:r>
+        <w:rPr>
+          <w:rFonts w:ascii="Consolas" w:eastAsia="Times New Roman" w:hAnsi="Consolas" w:cs="Helvetica"/>
+          <w:color w:val="000000"/>
+          <w:sz w:val="23"/>
+          <w:szCs w:val="23"/>
+          <w:shd w:val="clear" w:color="auto" w:fill="F0F0F0"/>
+          <w:lang w:eastAsia="hu-HU"/>
+        </w:rPr>
+        <w:t>hard</w:t>
+      </w:r>
+      <w:proofErr w:type="spellEnd"/>
+      <w:r>
+        <w:rPr>
+          <w:rFonts w:ascii="Consolas" w:eastAsia="Times New Roman" w:hAnsi="Consolas" w:cs="Helvetica"/>
+          <w:color w:val="000000"/>
+          <w:sz w:val="23"/>
+          <w:szCs w:val="23"/>
+          <w:shd w:val="clear" w:color="auto" w:fill="F0F0F0"/>
+          <w:lang w:eastAsia="hu-HU"/>
+        </w:rPr>
+        <w:t xml:space="preserve"> kapcsoló a fájlokat is visszaállítja</w:t>
       </w:r>
       <w:r>
         <w:rPr>
@@ -604,7 +1130,29 @@
           <w:szCs w:val="36"/>
           <w:lang w:eastAsia="hu-HU"/>
         </w:rPr>
-        <w:t>A reset parancsról</w:t>
+        <w:t xml:space="preserve">A </w:t>
+      </w:r>
+      <w:proofErr w:type="spellStart"/>
+      <w:r>
+        <w:rPr>
+          <w:rFonts w:ascii="inherit" w:eastAsia="Times New Roman" w:hAnsi="inherit" w:cs="Helvetica"/>
+          <w:color w:val="333333"/>
+          <w:sz w:val="36"/>
+          <w:szCs w:val="36"/>
+          <w:lang w:eastAsia="hu-HU"/>
+        </w:rPr>
+        <w:t>reset</w:t>
+      </w:r>
+      <w:proofErr w:type="spellEnd"/>
+      <w:r>
+        <w:rPr>
+          <w:rFonts w:ascii="inherit" w:eastAsia="Times New Roman" w:hAnsi="inherit" w:cs="Helvetica"/>
+          <w:color w:val="333333"/>
+          <w:sz w:val="36"/>
+          <w:szCs w:val="36"/>
+          <w:lang w:eastAsia="hu-HU"/>
+        </w:rPr>
+        <w:t xml:space="preserve"> parancsról</w:t>
       </w:r>
     </w:p>
     <w:p>
@@ -626,7 +1174,29 @@
           <w:szCs w:val="25"/>
           <w:lang w:eastAsia="hu-HU"/>
         </w:rPr>
-        <w:t>Vigyázzunk, hogy ne az utolsó commit azonosítóját használjuk,</w:t>
+        <w:t xml:space="preserve">Vigyázzunk, hogy ne az utolsó </w:t>
+      </w:r>
+      <w:proofErr w:type="spellStart"/>
+      <w:r>
+        <w:rPr>
+          <w:rFonts w:ascii="Helvetica" w:eastAsia="Times New Roman" w:hAnsi="Helvetica" w:cs="Helvetica"/>
+          <w:color w:val="333333"/>
+          <w:sz w:val="25"/>
+          <w:szCs w:val="25"/>
+          <w:lang w:eastAsia="hu-HU"/>
+        </w:rPr>
+        <w:t>commit</w:t>
+      </w:r>
+      <w:proofErr w:type="spellEnd"/>
+      <w:r>
+        <w:rPr>
+          <w:rFonts w:ascii="Helvetica" w:eastAsia="Times New Roman" w:hAnsi="Helvetica" w:cs="Helvetica"/>
+          <w:color w:val="333333"/>
+          <w:sz w:val="25"/>
+          <w:szCs w:val="25"/>
+          <w:lang w:eastAsia="hu-HU"/>
+        </w:rPr>
+        <w:t xml:space="preserve"> azonosítóját használjuk,</w:t>
       </w:r>
       <w:r>
         <w:rPr>
@@ -648,7 +1218,95 @@
           <w:lang w:eastAsia="hu-HU"/>
         </w:rPr>
         <w:br/>
-        <w:t>több kommitot is ugorjunk visszafelé. A reset parancsnak számos kapcsolója van, ezeket érdemes végigböngészni az alább elérhető dokumentációban.</w:t>
+        <w:t xml:space="preserve">több </w:t>
+      </w:r>
+      <w:proofErr w:type="spellStart"/>
+      <w:r>
+        <w:rPr>
+          <w:rFonts w:ascii="Helvetica" w:eastAsia="Times New Roman" w:hAnsi="Helvetica" w:cs="Helvetica"/>
+          <w:color w:val="333333"/>
+          <w:sz w:val="25"/>
+          <w:szCs w:val="25"/>
+          <w:lang w:eastAsia="hu-HU"/>
+        </w:rPr>
+        <w:t>kommitot</w:t>
+      </w:r>
+      <w:proofErr w:type="spellEnd"/>
+      <w:r>
+        <w:rPr>
+          <w:rFonts w:ascii="Helvetica" w:eastAsia="Times New Roman" w:hAnsi="Helvetica" w:cs="Helvetica"/>
+          <w:color w:val="333333"/>
+          <w:sz w:val="25"/>
+          <w:szCs w:val="25"/>
+          <w:lang w:eastAsia="hu-HU"/>
+        </w:rPr>
+        <w:t xml:space="preserve"> is </w:t>
+      </w:r>
+      <w:proofErr w:type="spellStart"/>
+      <w:r>
+        <w:rPr>
+          <w:rFonts w:ascii="Helvetica" w:eastAsia="Times New Roman" w:hAnsi="Helvetica" w:cs="Helvetica"/>
+          <w:color w:val="333333"/>
+          <w:sz w:val="25"/>
+          <w:szCs w:val="25"/>
+          <w:lang w:eastAsia="hu-HU"/>
+        </w:rPr>
+        <w:t>ugorjunk</w:t>
+      </w:r>
+      <w:proofErr w:type="spellEnd"/>
+      <w:r>
+        <w:rPr>
+          <w:rFonts w:ascii="Helvetica" w:eastAsia="Times New Roman" w:hAnsi="Helvetica" w:cs="Helvetica"/>
+          <w:color w:val="333333"/>
+          <w:sz w:val="25"/>
+          <w:szCs w:val="25"/>
+          <w:lang w:eastAsia="hu-HU"/>
+        </w:rPr>
+        <w:t xml:space="preserve"> visszafelé. A </w:t>
+      </w:r>
+      <w:proofErr w:type="spellStart"/>
+      <w:r>
+        <w:rPr>
+          <w:rFonts w:ascii="Helvetica" w:eastAsia="Times New Roman" w:hAnsi="Helvetica" w:cs="Helvetica"/>
+          <w:color w:val="333333"/>
+          <w:sz w:val="25"/>
+          <w:szCs w:val="25"/>
+          <w:lang w:eastAsia="hu-HU"/>
+        </w:rPr>
+        <w:t>reset</w:t>
+      </w:r>
+      <w:proofErr w:type="spellEnd"/>
+      <w:r>
+        <w:rPr>
+          <w:rFonts w:ascii="Helvetica" w:eastAsia="Times New Roman" w:hAnsi="Helvetica" w:cs="Helvetica"/>
+          <w:color w:val="333333"/>
+          <w:sz w:val="25"/>
+          <w:szCs w:val="25"/>
+          <w:lang w:eastAsia="hu-HU"/>
+        </w:rPr>
+        <w:t xml:space="preserve"> parancsnak számos kapcsolója van, ezeket érdemes </w:t>
+      </w:r>
+      <w:proofErr w:type="spellStart"/>
+      <w:r>
+        <w:rPr>
+          <w:rFonts w:ascii="Helvetica" w:eastAsia="Times New Roman" w:hAnsi="Helvetica" w:cs="Helvetica"/>
+          <w:color w:val="333333"/>
+          <w:sz w:val="25"/>
+          <w:szCs w:val="25"/>
+          <w:lang w:eastAsia="hu-HU"/>
+        </w:rPr>
+        <w:t>végigböngészni</w:t>
+      </w:r>
+      <w:proofErr w:type="spellEnd"/>
+      <w:r>
+        <w:rPr>
+          <w:rFonts w:ascii="Helvetica" w:eastAsia="Times New Roman" w:hAnsi="Helvetica" w:cs="Helvetica"/>
+          <w:color w:val="333333"/>
+          <w:sz w:val="25"/>
+          <w:szCs w:val="25"/>
+          <w:lang w:eastAsia="hu-HU"/>
+        </w:rPr>
+        <w:t xml:space="preserve"> az alább elérhető dokumentációban.</w:t>
       </w:r>
     </w:p>
     <w:p>
@@ -714,6 +1372,7 @@
         </w:rPr>
       </w:pPr>
       <w:hyperlink r:id="rId8" w:tgtFrame="_blank" w:history="1">
+        <w:proofErr w:type="spellStart"/>
         <w:r>
           <w:rPr>
             <w:rFonts w:ascii="Helvetica" w:eastAsia="Times New Roman" w:hAnsi="Helvetica" w:cs="Helvetica"/>
@@ -723,8 +1382,33 @@
             <w:u w:val="single"/>
             <w:lang w:eastAsia="hu-HU"/>
           </w:rPr>
-          <w:t>Git reset</w:t>
+          <w:t>Git</w:t>
         </w:r>
+        <w:proofErr w:type="spellEnd"/>
+        <w:r>
+          <w:rPr>
+            <w:rFonts w:ascii="Helvetica" w:eastAsia="Times New Roman" w:hAnsi="Helvetica" w:cs="Helvetica"/>
+            <w:color w:val="337AB7"/>
+            <w:sz w:val="25"/>
+            <w:szCs w:val="25"/>
+            <w:u w:val="single"/>
+            <w:lang w:eastAsia="hu-HU"/>
+          </w:rPr>
+          <w:t xml:space="preserve"> </w:t>
+        </w:r>
+        <w:proofErr w:type="spellStart"/>
+        <w:r>
+          <w:rPr>
+            <w:rFonts w:ascii="Helvetica" w:eastAsia="Times New Roman" w:hAnsi="Helvetica" w:cs="Helvetica"/>
+            <w:color w:val="337AB7"/>
+            <w:sz w:val="25"/>
+            <w:szCs w:val="25"/>
+            <w:u w:val="single"/>
+            <w:lang w:eastAsia="hu-HU"/>
+          </w:rPr>
+          <w:t>reset</w:t>
+        </w:r>
+        <w:proofErr w:type="spellEnd"/>
       </w:hyperlink>
     </w:p>
     <w:p>
@@ -778,7 +1462,29 @@
           <w:szCs w:val="25"/>
           <w:lang w:eastAsia="hu-HU"/>
         </w:rPr>
-        <w:t>Az előzőhöz hasonlóan módosítsd a Readme.md fájlt ízlés szerint.</w:t>
+        <w:t xml:space="preserve">Az előzőhöz hasonlóan </w:t>
+      </w:r>
+      <w:proofErr w:type="spellStart"/>
+      <w:r>
+        <w:rPr>
+          <w:rFonts w:ascii="Helvetica" w:eastAsia="Times New Roman" w:hAnsi="Helvetica" w:cs="Helvetica"/>
+          <w:color w:val="333333"/>
+          <w:sz w:val="25"/>
+          <w:szCs w:val="25"/>
+          <w:lang w:eastAsia="hu-HU"/>
+        </w:rPr>
+        <w:t>módosítsd</w:t>
+      </w:r>
+      <w:proofErr w:type="spellEnd"/>
+      <w:r>
+        <w:rPr>
+          <w:rFonts w:ascii="Helvetica" w:eastAsia="Times New Roman" w:hAnsi="Helvetica" w:cs="Helvetica"/>
+          <w:color w:val="333333"/>
+          <w:sz w:val="25"/>
+          <w:szCs w:val="25"/>
+          <w:lang w:eastAsia="hu-HU"/>
+        </w:rPr>
+        <w:t xml:space="preserve"> a Readme.md fájlt ízlés szerint.</w:t>
       </w:r>
     </w:p>
     <w:p>
@@ -805,7 +1511,73 @@
           <w:szCs w:val="25"/>
           <w:lang w:eastAsia="hu-HU"/>
         </w:rPr>
-        <w:t>Add hozzá a stage -hez és kommitold a módosításodat.</w:t>
+        <w:t xml:space="preserve">Add hozzá a </w:t>
+      </w:r>
+      <w:proofErr w:type="spellStart"/>
+      <w:r>
+        <w:rPr>
+          <w:rFonts w:ascii="Helvetica" w:eastAsia="Times New Roman" w:hAnsi="Helvetica" w:cs="Helvetica"/>
+          <w:color w:val="333333"/>
+          <w:sz w:val="25"/>
+          <w:szCs w:val="25"/>
+          <w:lang w:eastAsia="hu-HU"/>
+        </w:rPr>
+        <w:t>stage</w:t>
+      </w:r>
+      <w:proofErr w:type="spellEnd"/>
+      <w:r>
+        <w:rPr>
+          <w:rFonts w:ascii="Helvetica" w:eastAsia="Times New Roman" w:hAnsi="Helvetica" w:cs="Helvetica"/>
+          <w:color w:val="333333"/>
+          <w:sz w:val="25"/>
+          <w:szCs w:val="25"/>
+          <w:lang w:eastAsia="hu-HU"/>
+        </w:rPr>
+        <w:t xml:space="preserve"> -</w:t>
+      </w:r>
+      <w:proofErr w:type="spellStart"/>
+      <w:r>
+        <w:rPr>
+          <w:rFonts w:ascii="Helvetica" w:eastAsia="Times New Roman" w:hAnsi="Helvetica" w:cs="Helvetica"/>
+          <w:color w:val="333333"/>
+          <w:sz w:val="25"/>
+          <w:szCs w:val="25"/>
+          <w:lang w:eastAsia="hu-HU"/>
+        </w:rPr>
+        <w:t>hez</w:t>
+      </w:r>
+      <w:proofErr w:type="spellEnd"/>
+      <w:r>
+        <w:rPr>
+          <w:rFonts w:ascii="Helvetica" w:eastAsia="Times New Roman" w:hAnsi="Helvetica" w:cs="Helvetica"/>
+          <w:color w:val="333333"/>
+          <w:sz w:val="25"/>
+          <w:szCs w:val="25"/>
+          <w:lang w:eastAsia="hu-HU"/>
+        </w:rPr>
+        <w:t xml:space="preserve"> és </w:t>
+      </w:r>
+      <w:proofErr w:type="spellStart"/>
+      <w:r>
+        <w:rPr>
+          <w:rFonts w:ascii="Helvetica" w:eastAsia="Times New Roman" w:hAnsi="Helvetica" w:cs="Helvetica"/>
+          <w:color w:val="333333"/>
+          <w:sz w:val="25"/>
+          <w:szCs w:val="25"/>
+          <w:lang w:eastAsia="hu-HU"/>
+        </w:rPr>
+        <w:t>kommitold</w:t>
+      </w:r>
+      <w:proofErr w:type="spellEnd"/>
+      <w:r>
+        <w:rPr>
+          <w:rFonts w:ascii="Helvetica" w:eastAsia="Times New Roman" w:hAnsi="Helvetica" w:cs="Helvetica"/>
+          <w:color w:val="333333"/>
+          <w:sz w:val="25"/>
+          <w:szCs w:val="25"/>
+          <w:lang w:eastAsia="hu-HU"/>
+        </w:rPr>
+        <w:t xml:space="preserve"> a módosításodat.</w:t>
       </w:r>
     </w:p>
     <w:p>
@@ -843,7 +1615,29 @@
           <w:lang w:eastAsia="hu-HU"/>
         </w:rPr>
         <w:br/>
-        <w:t>rá a reset paranccsal.</w:t>
+        <w:t xml:space="preserve">rá a </w:t>
+      </w:r>
+      <w:proofErr w:type="spellStart"/>
+      <w:r>
+        <w:rPr>
+          <w:rFonts w:ascii="Helvetica" w:eastAsia="Times New Roman" w:hAnsi="Helvetica" w:cs="Helvetica"/>
+          <w:color w:val="333333"/>
+          <w:sz w:val="25"/>
+          <w:szCs w:val="25"/>
+          <w:lang w:eastAsia="hu-HU"/>
+        </w:rPr>
+        <w:t>reset</w:t>
+      </w:r>
+      <w:proofErr w:type="spellEnd"/>
+      <w:r>
+        <w:rPr>
+          <w:rFonts w:ascii="Helvetica" w:eastAsia="Times New Roman" w:hAnsi="Helvetica" w:cs="Helvetica"/>
+          <w:color w:val="333333"/>
+          <w:sz w:val="25"/>
+          <w:szCs w:val="25"/>
+          <w:lang w:eastAsia="hu-HU"/>
+        </w:rPr>
+        <w:t xml:space="preserve"> paranccsal.</w:t>
       </w:r>
     </w:p>
     <w:p/>

--- a/Git Reset.docx
+++ b/Git Reset.docx
@@ -301,7 +301,6 @@
         </w:rPr>
         <w:t xml:space="preserve"> és az </w:t>
       </w:r>
-      <w:bookmarkStart w:id="0" w:name="_GoBack"/>
       <w:r>
         <w:rPr>
           <w:rFonts w:ascii="Helvetica" w:eastAsia="Times New Roman" w:hAnsi="Helvetica" w:cs="Helvetica"/>
@@ -313,7 +312,6 @@
         </w:rPr>
         <w:t>index változtatásainak visszavonására</w:t>
       </w:r>
-      <w:bookmarkEnd w:id="0"/>
       <w:r>
         <w:rPr>
           <w:rFonts w:ascii="Helvetica" w:eastAsia="Times New Roman" w:hAnsi="Helvetica" w:cs="Helvetica"/>
@@ -354,7 +352,63 @@
           <w:szCs w:val="25"/>
           <w:lang w:eastAsia="hu-HU"/>
         </w:rPr>
-        <w:t xml:space="preserve"> változtatások visszaállítására alkalmas.</w:t>
+        <w:t xml:space="preserve"> </w:t>
+      </w:r>
+      <w:r>
+        <w:rPr>
+          <w:rFonts w:ascii="Helvetica" w:eastAsia="Times New Roman" w:hAnsi="Helvetica" w:cs="Helvetica"/>
+          <w:color w:val="333333"/>
+          <w:sz w:val="25"/>
+          <w:szCs w:val="25"/>
+          <w:lang w:eastAsia="hu-HU"/>
+        </w:rPr>
+        <w:t>(</w:t>
+      </w:r>
+      <w:bookmarkStart w:id="0" w:name="_GoBack"/>
+      <w:proofErr w:type="spellStart"/>
+      <w:r>
+        <w:rPr>
+          <w:rFonts w:ascii="Helvetica" w:eastAsia="Times New Roman" w:hAnsi="Helvetica" w:cs="Helvetica"/>
+          <w:b/>
+          <w:color w:val="333333"/>
+          <w:sz w:val="25"/>
+          <w:szCs w:val="25"/>
+          <w:lang w:eastAsia="hu-HU"/>
+        </w:rPr>
+        <w:t>push</w:t>
+      </w:r>
+      <w:proofErr w:type="spellEnd"/>
+      <w:r>
+        <w:rPr>
+          <w:rFonts w:ascii="Helvetica" w:eastAsia="Times New Roman" w:hAnsi="Helvetica" w:cs="Helvetica"/>
+          <w:b/>
+          <w:color w:val="333333"/>
+          <w:sz w:val="25"/>
+          <w:szCs w:val="25"/>
+          <w:lang w:eastAsia="hu-HU"/>
+        </w:rPr>
+        <w:t xml:space="preserve"> előtt</w:t>
+      </w:r>
+      <w:bookmarkEnd w:id="0"/>
+      <w:r>
+        <w:rPr>
+          <w:rFonts w:ascii="Helvetica" w:eastAsia="Times New Roman" w:hAnsi="Helvetica" w:cs="Helvetica"/>
+          <w:color w:val="333333"/>
+          <w:sz w:val="25"/>
+          <w:szCs w:val="25"/>
+          <w:lang w:eastAsia="hu-HU"/>
+        </w:rPr>
+        <w:t xml:space="preserve">) </w:t>
+      </w:r>
+      <w:r>
+        <w:rPr>
+          <w:rFonts w:ascii="Helvetica" w:eastAsia="Times New Roman" w:hAnsi="Helvetica" w:cs="Helvetica"/>
+          <w:color w:val="333333"/>
+          <w:sz w:val="25"/>
+          <w:szCs w:val="25"/>
+          <w:lang w:eastAsia="hu-HU"/>
+        </w:rPr>
+        <w:t>változtatások visszaállítására alkalmas.</w:t>
       </w:r>
       <w:r>
         <w:rPr>

--- a/Git Reset.docx
+++ b/Git Reset.docx
@@ -364,7 +364,6 @@
         </w:rPr>
         <w:t>(</w:t>
       </w:r>
-      <w:bookmarkStart w:id="0" w:name="_GoBack"/>
       <w:proofErr w:type="spellStart"/>
       <w:r>
         <w:rPr>
@@ -389,7 +388,6 @@
         </w:rPr>
         <w:t xml:space="preserve"> előtt</w:t>
       </w:r>
-      <w:bookmarkEnd w:id="0"/>
       <w:r>
         <w:rPr>
           <w:rFonts w:ascii="Helvetica" w:eastAsia="Times New Roman" w:hAnsi="Helvetica" w:cs="Helvetica"/>
@@ -896,8 +894,8 @@
         </w:rPr>
         <w:drawing>
           <wp:inline distT="0" distB="0" distL="0" distR="0">
-            <wp:extent cx="9782175" cy="2057400"/>
-            <wp:effectExtent l="0" t="0" r="9525" b="0"/>
+            <wp:extent cx="6312332" cy="1327617"/>
+            <wp:effectExtent l="0" t="0" r="0" b="6350"/>
             <wp:docPr id="2" name="Kép 2" descr="img1"/>
             <wp:cNvGraphicFramePr>
               <a:graphicFrameLocks xmlns:a="http://schemas.openxmlformats.org/drawingml/2006/main" noChangeAspect="1"/>
@@ -927,7 +925,7 @@
                   <pic:spPr bwMode="auto">
                     <a:xfrm>
                       <a:off x="0" y="0"/>
-                      <a:ext cx="9782175" cy="2057400"/>
+                      <a:ext cx="6541429" cy="1375801"/>
                     </a:xfrm>
                     <a:prstGeom prst="rect">
                       <a:avLst/>
@@ -1053,11 +1051,21 @@
           <w:szCs w:val="25"/>
           <w:lang w:eastAsia="hu-HU"/>
         </w:rPr>
-        <w:lastRenderedPageBreak/>
+        <w:t xml:space="preserve"> </w:t>
+      </w:r>
+      <w:r>
+        <w:rPr>
+          <w:rFonts w:ascii="Helvetica" w:eastAsia="Times New Roman" w:hAnsi="Helvetica" w:cs="Helvetica"/>
+          <w:noProof/>
+          <w:color w:val="333333"/>
+          <w:sz w:val="25"/>
+          <w:szCs w:val="25"/>
+          <w:lang w:eastAsia="hu-HU"/>
+        </w:rPr>
         <w:drawing>
           <wp:inline distT="0" distB="0" distL="0" distR="0">
-            <wp:extent cx="10848975" cy="895350"/>
-            <wp:effectExtent l="0" t="0" r="9525" b="0"/>
+            <wp:extent cx="6381750" cy="526676"/>
+            <wp:effectExtent l="0" t="0" r="0" b="6985"/>
             <wp:docPr id="1" name="Kép 1" descr="img1"/>
             <wp:cNvGraphicFramePr>
               <a:graphicFrameLocks xmlns:a="http://schemas.openxmlformats.org/drawingml/2006/main" noChangeAspect="1"/>
@@ -1087,7 +1095,7 @@
                   <pic:spPr bwMode="auto">
                     <a:xfrm>
                       <a:off x="0" y="0"/>
-                      <a:ext cx="10848975" cy="895350"/>
+                      <a:ext cx="6676207" cy="550977"/>
                     </a:xfrm>
                     <a:prstGeom prst="rect">
                       <a:avLst/>
@@ -1184,6 +1192,7 @@
           <w:szCs w:val="36"/>
           <w:lang w:eastAsia="hu-HU"/>
         </w:rPr>
+        <w:lastRenderedPageBreak/>
         <w:t xml:space="preserve">A </w:t>
       </w:r>
       <w:proofErr w:type="spellStart"/>
@@ -1363,6 +1372,80 @@
         <w:t xml:space="preserve"> az alább elérhető dokumentációban.</w:t>
       </w:r>
     </w:p>
+    <w:p>
+      <w:pPr>
+        <w:spacing w:after="100" w:line="240" w:lineRule="auto"/>
+        <w:rPr>
+          <w:rFonts w:ascii="Helvetica" w:eastAsia="Times New Roman" w:hAnsi="Helvetica" w:cs="Helvetica"/>
+          <w:b/>
+          <w:color w:val="333333"/>
+          <w:sz w:val="25"/>
+          <w:szCs w:val="25"/>
+          <w:lang w:eastAsia="hu-HU"/>
+        </w:rPr>
+      </w:pPr>
+      <w:bookmarkStart w:id="0" w:name="_GoBack"/>
+      <w:r>
+        <w:rPr>
+          <w:rFonts w:ascii="Helvetica" w:eastAsia="Times New Roman" w:hAnsi="Helvetica" w:cs="Helvetica"/>
+          <w:b/>
+          <w:color w:val="333333"/>
+          <w:sz w:val="25"/>
+          <w:szCs w:val="25"/>
+          <w:lang w:eastAsia="hu-HU"/>
+        </w:rPr>
+        <w:t xml:space="preserve">Vagyis a </w:t>
+      </w:r>
+      <w:proofErr w:type="spellStart"/>
+      <w:r>
+        <w:rPr>
+          <w:rFonts w:ascii="Helvetica" w:eastAsia="Times New Roman" w:hAnsi="Helvetica" w:cs="Helvetica"/>
+          <w:b/>
+          <w:color w:val="333333"/>
+          <w:sz w:val="25"/>
+          <w:szCs w:val="25"/>
+          <w:lang w:eastAsia="hu-HU"/>
+        </w:rPr>
+        <w:t>reset</w:t>
+      </w:r>
+      <w:proofErr w:type="spellEnd"/>
+      <w:r>
+        <w:rPr>
+          <w:rFonts w:ascii="Helvetica" w:eastAsia="Times New Roman" w:hAnsi="Helvetica" w:cs="Helvetica"/>
+          <w:b/>
+          <w:color w:val="333333"/>
+          <w:sz w:val="25"/>
+          <w:szCs w:val="25"/>
+          <w:lang w:eastAsia="hu-HU"/>
+        </w:rPr>
+        <w:t xml:space="preserve"> azt a </w:t>
+      </w:r>
+      <w:proofErr w:type="spellStart"/>
+      <w:r>
+        <w:rPr>
+          <w:rFonts w:ascii="Helvetica" w:eastAsia="Times New Roman" w:hAnsi="Helvetica" w:cs="Helvetica"/>
+          <w:b/>
+          <w:color w:val="333333"/>
+          <w:sz w:val="25"/>
+          <w:szCs w:val="25"/>
+          <w:lang w:eastAsia="hu-HU"/>
+        </w:rPr>
+        <w:t>poziciót</w:t>
+      </w:r>
+      <w:proofErr w:type="spellEnd"/>
+      <w:r>
+        <w:rPr>
+          <w:rFonts w:ascii="Helvetica" w:eastAsia="Times New Roman" w:hAnsi="Helvetica" w:cs="Helvetica"/>
+          <w:b/>
+          <w:color w:val="333333"/>
+          <w:sz w:val="25"/>
+          <w:szCs w:val="25"/>
+          <w:lang w:eastAsia="hu-HU"/>
+        </w:rPr>
+        <w:t xml:space="preserve"> mutassa meg, ahova vissza akarok állni.</w:t>
+      </w:r>
+    </w:p>
+    <w:bookmarkEnd w:id="0"/>
     <w:p>
       <w:pPr>
         <w:spacing w:before="300" w:after="300" w:line="240" w:lineRule="auto"/>

--- a/Git Reset.docx
+++ b/Git Reset.docx
@@ -665,6 +665,27 @@
           <w:lang w:eastAsia="hu-HU"/>
         </w:rPr>
         <w:br/>
+      </w:r>
+      <w:r>
+        <w:rPr>
+          <w:rFonts w:ascii="Helvetica" w:eastAsia="Times New Roman" w:hAnsi="Helvetica" w:cs="Helvetica"/>
+          <w:color w:val="333333"/>
+          <w:sz w:val="25"/>
+          <w:szCs w:val="25"/>
+          <w:lang w:eastAsia="hu-HU"/>
+        </w:rPr>
+        <w:tab/>
+      </w:r>
+      <w:bookmarkStart w:id="0" w:name="_GoBack"/>
+      <w:bookmarkEnd w:id="0"/>
+      <w:r>
+        <w:rPr>
+          <w:rFonts w:ascii="Helvetica" w:eastAsia="Times New Roman" w:hAnsi="Helvetica" w:cs="Helvetica"/>
+          <w:color w:val="333333"/>
+          <w:sz w:val="25"/>
+          <w:szCs w:val="25"/>
+          <w:lang w:eastAsia="hu-HU"/>
+        </w:rPr>
         <w:t xml:space="preserve">ameddig a </w:t>
       </w:r>
       <w:proofErr w:type="spellStart"/>
@@ -1384,7 +1405,6 @@
           <w:lang w:eastAsia="hu-HU"/>
         </w:rPr>
       </w:pPr>
-      <w:bookmarkStart w:id="0" w:name="_GoBack"/>
       <w:r>
         <w:rPr>
           <w:rFonts w:ascii="Helvetica" w:eastAsia="Times New Roman" w:hAnsi="Helvetica" w:cs="Helvetica"/>
@@ -1445,7 +1465,6 @@
         <w:t xml:space="preserve"> mutassa meg, ahova vissza akarok állni.</w:t>
       </w:r>
     </w:p>
-    <w:bookmarkEnd w:id="0"/>
     <w:p>
       <w:pPr>
         <w:spacing w:before="300" w:after="300" w:line="240" w:lineRule="auto"/>

--- a/Git Reset.docx
+++ b/Git Reset.docx
@@ -15,7 +15,6 @@
           <w:lang w:eastAsia="hu-HU"/>
         </w:rPr>
       </w:pPr>
-      <w:proofErr w:type="spellStart"/>
       <w:r>
         <w:rPr>
           <w:rFonts w:ascii="inherit" w:eastAsia="Times New Roman" w:hAnsi="inherit" w:cs="Helvetica"/>
@@ -25,43 +24,7 @@
           <w:szCs w:val="54"/>
           <w:lang w:eastAsia="hu-HU"/>
         </w:rPr>
-        <w:t>Git</w:t>
-      </w:r>
-      <w:proofErr w:type="spellEnd"/>
-      <w:r>
-        <w:rPr>
-          <w:rFonts w:ascii="inherit" w:eastAsia="Times New Roman" w:hAnsi="inherit" w:cs="Helvetica"/>
-          <w:color w:val="333333"/>
-          <w:kern w:val="36"/>
-          <w:sz w:val="54"/>
-          <w:szCs w:val="54"/>
-          <w:lang w:eastAsia="hu-HU"/>
-        </w:rPr>
-        <w:t xml:space="preserve"> </w:t>
-      </w:r>
-      <w:proofErr w:type="spellStart"/>
-      <w:r>
-        <w:rPr>
-          <w:rFonts w:ascii="inherit" w:eastAsia="Times New Roman" w:hAnsi="inherit" w:cs="Helvetica"/>
-          <w:color w:val="333333"/>
-          <w:kern w:val="36"/>
-          <w:sz w:val="54"/>
-          <w:szCs w:val="54"/>
-          <w:lang w:eastAsia="hu-HU"/>
-        </w:rPr>
-        <w:t>Reset</w:t>
-      </w:r>
-      <w:proofErr w:type="spellEnd"/>
-      <w:r>
-        <w:rPr>
-          <w:rFonts w:ascii="inherit" w:eastAsia="Times New Roman" w:hAnsi="inherit" w:cs="Helvetica"/>
-          <w:color w:val="333333"/>
-          <w:kern w:val="36"/>
-          <w:sz w:val="54"/>
-          <w:szCs w:val="54"/>
-          <w:lang w:eastAsia="hu-HU"/>
-        </w:rPr>
-        <w:t> </w:t>
+        <w:t>Git Reset </w:t>
       </w:r>
       <w:r>
         <w:rPr>
@@ -94,29 +57,7 @@
           <w:szCs w:val="25"/>
           <w:lang w:eastAsia="hu-HU"/>
         </w:rPr>
-        <w:t xml:space="preserve">A módosítások visszavonásának másik módja a </w:t>
-      </w:r>
-      <w:proofErr w:type="spellStart"/>
-      <w:r>
-        <w:rPr>
-          <w:rFonts w:ascii="Helvetica" w:eastAsia="Times New Roman" w:hAnsi="Helvetica" w:cs="Helvetica"/>
-          <w:color w:val="333333"/>
-          <w:sz w:val="25"/>
-          <w:szCs w:val="25"/>
-          <w:lang w:eastAsia="hu-HU"/>
-        </w:rPr>
-        <w:t>reset</w:t>
-      </w:r>
-      <w:proofErr w:type="spellEnd"/>
-      <w:r>
-        <w:rPr>
-          <w:rFonts w:ascii="Helvetica" w:eastAsia="Times New Roman" w:hAnsi="Helvetica" w:cs="Helvetica"/>
-          <w:color w:val="333333"/>
-          <w:sz w:val="25"/>
-          <w:szCs w:val="25"/>
-          <w:lang w:eastAsia="hu-HU"/>
-        </w:rPr>
-        <w:t xml:space="preserve"> parancs.</w:t>
+        <w:t>A módosítások visszavonásának másik módja a reset parancs.</w:t>
       </w:r>
     </w:p>
     <w:p>
@@ -135,7 +76,6 @@
           <w:lang w:eastAsia="hu-HU"/>
         </w:rPr>
       </w:pPr>
-      <w:proofErr w:type="spellStart"/>
       <w:r>
         <w:rPr>
           <w:rFonts w:ascii="inherit" w:eastAsia="Times New Roman" w:hAnsi="inherit" w:cs="Helvetica"/>
@@ -144,31 +84,8 @@
           <w:szCs w:val="36"/>
           <w:lang w:eastAsia="hu-HU"/>
         </w:rPr>
-        <w:t>Git</w:t>
-      </w:r>
-      <w:proofErr w:type="spellEnd"/>
-      <w:r>
-        <w:rPr>
-          <w:rFonts w:ascii="inherit" w:eastAsia="Times New Roman" w:hAnsi="inherit" w:cs="Helvetica"/>
-          <w:color w:val="333333"/>
-          <w:sz w:val="36"/>
-          <w:szCs w:val="36"/>
-          <w:lang w:eastAsia="hu-HU"/>
-        </w:rPr>
-        <w:t xml:space="preserve"> </w:t>
-      </w:r>
-      <w:proofErr w:type="spellStart"/>
-      <w:r>
-        <w:rPr>
-          <w:rFonts w:ascii="inherit" w:eastAsia="Times New Roman" w:hAnsi="inherit" w:cs="Helvetica"/>
-          <w:color w:val="333333"/>
-          <w:sz w:val="36"/>
-          <w:szCs w:val="36"/>
-          <w:lang w:eastAsia="hu-HU"/>
-        </w:rPr>
-        <w:t>reset</w:t>
-      </w:r>
-      <w:proofErr w:type="spellEnd"/>
+        <w:t>Git reset</w:t>
+      </w:r>
     </w:p>
     <w:p>
       <w:pPr>
@@ -189,117 +106,7 @@
           <w:szCs w:val="25"/>
           <w:lang w:eastAsia="hu-HU"/>
         </w:rPr>
-        <w:t xml:space="preserve">A </w:t>
-      </w:r>
-      <w:proofErr w:type="spellStart"/>
-      <w:r>
-        <w:rPr>
-          <w:rFonts w:ascii="Helvetica" w:eastAsia="Times New Roman" w:hAnsi="Helvetica" w:cs="Helvetica"/>
-          <w:color w:val="333333"/>
-          <w:sz w:val="25"/>
-          <w:szCs w:val="25"/>
-          <w:lang w:eastAsia="hu-HU"/>
-        </w:rPr>
-        <w:t>reset</w:t>
-      </w:r>
-      <w:proofErr w:type="spellEnd"/>
-      <w:r>
-        <w:rPr>
-          <w:rFonts w:ascii="Helvetica" w:eastAsia="Times New Roman" w:hAnsi="Helvetica" w:cs="Helvetica"/>
-          <w:color w:val="333333"/>
-          <w:sz w:val="25"/>
-          <w:szCs w:val="25"/>
-          <w:lang w:eastAsia="hu-HU"/>
-        </w:rPr>
-        <w:t xml:space="preserve"> parancs használható </w:t>
-      </w:r>
-      <w:proofErr w:type="spellStart"/>
-      <w:r>
-        <w:rPr>
-          <w:rFonts w:ascii="Helvetica" w:eastAsia="Times New Roman" w:hAnsi="Helvetica" w:cs="Helvetica"/>
-          <w:color w:val="333333"/>
-          <w:sz w:val="25"/>
-          <w:szCs w:val="25"/>
-          <w:lang w:eastAsia="hu-HU"/>
-        </w:rPr>
-        <w:t>comit-tált</w:t>
-      </w:r>
-      <w:proofErr w:type="spellEnd"/>
-      <w:r>
-        <w:rPr>
-          <w:rFonts w:ascii="Helvetica" w:eastAsia="Times New Roman" w:hAnsi="Helvetica" w:cs="Helvetica"/>
-          <w:color w:val="333333"/>
-          <w:sz w:val="25"/>
-          <w:szCs w:val="25"/>
-          <w:lang w:eastAsia="hu-HU"/>
-        </w:rPr>
-        <w:t xml:space="preserve"> </w:t>
-      </w:r>
-      <w:proofErr w:type="spellStart"/>
-      <w:r>
-        <w:rPr>
-          <w:rFonts w:ascii="Helvetica" w:eastAsia="Times New Roman" w:hAnsi="Helvetica" w:cs="Helvetica"/>
-          <w:color w:val="333333"/>
-          <w:sz w:val="25"/>
-          <w:szCs w:val="25"/>
-          <w:lang w:eastAsia="hu-HU"/>
-        </w:rPr>
-        <w:t>snapshot</w:t>
-      </w:r>
-      <w:proofErr w:type="spellEnd"/>
-      <w:r>
-        <w:rPr>
-          <w:rFonts w:ascii="Helvetica" w:eastAsia="Times New Roman" w:hAnsi="Helvetica" w:cs="Helvetica"/>
-          <w:color w:val="333333"/>
-          <w:sz w:val="25"/>
-          <w:szCs w:val="25"/>
-          <w:lang w:eastAsia="hu-HU"/>
-        </w:rPr>
-        <w:t xml:space="preserve">-ok törlésére, ill. a </w:t>
-      </w:r>
-      <w:proofErr w:type="spellStart"/>
-      <w:r>
-        <w:rPr>
-          <w:rFonts w:ascii="Helvetica" w:eastAsia="Times New Roman" w:hAnsi="Helvetica" w:cs="Helvetica"/>
-          <w:color w:val="333333"/>
-          <w:sz w:val="25"/>
-          <w:szCs w:val="25"/>
-          <w:lang w:eastAsia="hu-HU"/>
-        </w:rPr>
-        <w:t>staging</w:t>
-      </w:r>
-      <w:proofErr w:type="spellEnd"/>
-      <w:r>
-        <w:rPr>
-          <w:rFonts w:ascii="Helvetica" w:eastAsia="Times New Roman" w:hAnsi="Helvetica" w:cs="Helvetica"/>
-          <w:color w:val="333333"/>
-          <w:sz w:val="25"/>
-          <w:szCs w:val="25"/>
-          <w:lang w:eastAsia="hu-HU"/>
-        </w:rPr>
-        <w:t xml:space="preserve"> </w:t>
-      </w:r>
-      <w:proofErr w:type="spellStart"/>
-      <w:r>
-        <w:rPr>
-          <w:rFonts w:ascii="Helvetica" w:eastAsia="Times New Roman" w:hAnsi="Helvetica" w:cs="Helvetica"/>
-          <w:color w:val="333333"/>
-          <w:sz w:val="25"/>
-          <w:szCs w:val="25"/>
-          <w:lang w:eastAsia="hu-HU"/>
-        </w:rPr>
-        <w:t>area</w:t>
-      </w:r>
-      <w:proofErr w:type="spellEnd"/>
-      <w:r>
-        <w:rPr>
-          <w:rFonts w:ascii="Helvetica" w:eastAsia="Times New Roman" w:hAnsi="Helvetica" w:cs="Helvetica"/>
-          <w:color w:val="333333"/>
-          <w:sz w:val="25"/>
-          <w:szCs w:val="25"/>
-          <w:lang w:eastAsia="hu-HU"/>
-        </w:rPr>
-        <w:t xml:space="preserve"> és az </w:t>
+        <w:t xml:space="preserve">A reset parancs használható comit-tált snapshot-ok törlésére, ill. a staging area és az </w:t>
       </w:r>
       <w:r>
         <w:rPr>
@@ -364,7 +171,6 @@
         </w:rPr>
         <w:t>(</w:t>
       </w:r>
-      <w:proofErr w:type="spellStart"/>
       <w:r>
         <w:rPr>
           <w:rFonts w:ascii="Helvetica" w:eastAsia="Times New Roman" w:hAnsi="Helvetica" w:cs="Helvetica"/>
@@ -374,19 +180,7 @@
           <w:szCs w:val="25"/>
           <w:lang w:eastAsia="hu-HU"/>
         </w:rPr>
-        <w:t>push</w:t>
-      </w:r>
-      <w:proofErr w:type="spellEnd"/>
-      <w:r>
-        <w:rPr>
-          <w:rFonts w:ascii="Helvetica" w:eastAsia="Times New Roman" w:hAnsi="Helvetica" w:cs="Helvetica"/>
-          <w:b/>
-          <w:color w:val="333333"/>
-          <w:sz w:val="25"/>
-          <w:szCs w:val="25"/>
-          <w:lang w:eastAsia="hu-HU"/>
-        </w:rPr>
-        <w:t xml:space="preserve"> előtt</w:t>
+        <w:t>push előtt</w:t>
       </w:r>
       <w:r>
         <w:rPr>
@@ -417,73 +211,7 @@
           <w:lang w:eastAsia="hu-HU"/>
         </w:rPr>
         <w:br/>
-        <w:t xml:space="preserve">A </w:t>
-      </w:r>
-      <w:proofErr w:type="spellStart"/>
-      <w:r>
-        <w:rPr>
-          <w:rFonts w:ascii="Helvetica" w:eastAsia="Times New Roman" w:hAnsi="Helvetica" w:cs="Helvetica"/>
-          <w:color w:val="333333"/>
-          <w:sz w:val="25"/>
-          <w:szCs w:val="25"/>
-          <w:lang w:eastAsia="hu-HU"/>
-        </w:rPr>
-        <w:t>remote</w:t>
-      </w:r>
-      <w:proofErr w:type="spellEnd"/>
-      <w:r>
-        <w:rPr>
-          <w:rFonts w:ascii="Helvetica" w:eastAsia="Times New Roman" w:hAnsi="Helvetica" w:cs="Helvetica"/>
-          <w:color w:val="333333"/>
-          <w:sz w:val="25"/>
-          <w:szCs w:val="25"/>
-          <w:lang w:eastAsia="hu-HU"/>
-        </w:rPr>
-        <w:t xml:space="preserve"> </w:t>
-      </w:r>
-      <w:proofErr w:type="spellStart"/>
-      <w:r>
-        <w:rPr>
-          <w:rFonts w:ascii="Helvetica" w:eastAsia="Times New Roman" w:hAnsi="Helvetica" w:cs="Helvetica"/>
-          <w:color w:val="333333"/>
-          <w:sz w:val="25"/>
-          <w:szCs w:val="25"/>
-          <w:lang w:eastAsia="hu-HU"/>
-        </w:rPr>
-        <w:t>repo-ra</w:t>
-      </w:r>
-      <w:proofErr w:type="spellEnd"/>
-      <w:r>
-        <w:rPr>
-          <w:rFonts w:ascii="Helvetica" w:eastAsia="Times New Roman" w:hAnsi="Helvetica" w:cs="Helvetica"/>
-          <w:color w:val="333333"/>
-          <w:sz w:val="25"/>
-          <w:szCs w:val="25"/>
-          <w:lang w:eastAsia="hu-HU"/>
-        </w:rPr>
-        <w:t xml:space="preserve"> kiküldött </w:t>
-      </w:r>
-      <w:proofErr w:type="spellStart"/>
-      <w:r>
-        <w:rPr>
-          <w:rFonts w:ascii="Helvetica" w:eastAsia="Times New Roman" w:hAnsi="Helvetica" w:cs="Helvetica"/>
-          <w:color w:val="333333"/>
-          <w:sz w:val="25"/>
-          <w:szCs w:val="25"/>
-          <w:lang w:eastAsia="hu-HU"/>
-        </w:rPr>
-        <w:t>snapshot</w:t>
-      </w:r>
-      <w:proofErr w:type="spellEnd"/>
-      <w:r>
-        <w:rPr>
-          <w:rFonts w:ascii="Helvetica" w:eastAsia="Times New Roman" w:hAnsi="Helvetica" w:cs="Helvetica"/>
-          <w:color w:val="333333"/>
-          <w:sz w:val="25"/>
-          <w:szCs w:val="25"/>
-          <w:lang w:eastAsia="hu-HU"/>
-        </w:rPr>
-        <w:t>-okra nem alkalmazható!</w:t>
+        <w:t>A remote repo-ra kiküldött snapshot-okra nem alkalmazható!</w:t>
       </w:r>
     </w:p>
     <w:p>
@@ -510,20 +238,8 @@
           <w:szCs w:val="36"/>
           <w:lang w:eastAsia="hu-HU"/>
         </w:rPr>
-        <w:t xml:space="preserve">Egy tipikus </w:t>
-      </w:r>
-      <w:proofErr w:type="spellStart"/>
-      <w:r>
-        <w:rPr>
-          <w:rFonts w:ascii="inherit" w:eastAsia="Times New Roman" w:hAnsi="inherit" w:cs="Helvetica"/>
-          <w:color w:val="333333"/>
-          <w:sz w:val="36"/>
-          <w:szCs w:val="36"/>
-          <w:lang w:eastAsia="hu-HU"/>
-        </w:rPr>
-        <w:t>reset</w:t>
-      </w:r>
-      <w:proofErr w:type="spellEnd"/>
+        <w:t>Egy tipikus reset</w:t>
+      </w:r>
     </w:p>
     <w:p>
       <w:pPr>
@@ -544,42 +260,8 @@
           <w:szCs w:val="25"/>
           <w:lang w:eastAsia="hu-HU"/>
         </w:rPr>
-        <w:t xml:space="preserve">Amint fentebb említettük a </w:t>
-      </w:r>
-      <w:proofErr w:type="spellStart"/>
-      <w:r>
-        <w:rPr>
-          <w:rFonts w:ascii="Helvetica" w:eastAsia="Times New Roman" w:hAnsi="Helvetica" w:cs="Helvetica"/>
-          <w:color w:val="333333"/>
-          <w:sz w:val="25"/>
-          <w:szCs w:val="25"/>
-          <w:lang w:eastAsia="hu-HU"/>
-        </w:rPr>
-        <w:t>reset</w:t>
-      </w:r>
-      <w:proofErr w:type="spellEnd"/>
-      <w:r>
-        <w:rPr>
-          <w:rFonts w:ascii="Helvetica" w:eastAsia="Times New Roman" w:hAnsi="Helvetica" w:cs="Helvetica"/>
-          <w:color w:val="333333"/>
-          <w:sz w:val="25"/>
-          <w:szCs w:val="25"/>
-          <w:lang w:eastAsia="hu-HU"/>
-        </w:rPr>
-        <w:t xml:space="preserve"> nem alkalmazható arra, hogy a </w:t>
-      </w:r>
-      <w:proofErr w:type="spellStart"/>
-      <w:r>
-        <w:rPr>
-          <w:rFonts w:ascii="Helvetica" w:eastAsia="Times New Roman" w:hAnsi="Helvetica" w:cs="Helvetica"/>
-          <w:color w:val="333333"/>
-          <w:sz w:val="25"/>
-          <w:szCs w:val="25"/>
-          <w:lang w:eastAsia="hu-HU"/>
-        </w:rPr>
-        <w:t>remote</w:t>
-      </w:r>
-      <w:proofErr w:type="spellEnd"/>
+        <w:t>Amint fentebb említettük a reset nem alkalmazható arra, hogy a remote</w:t>
+      </w:r>
       <w:r>
         <w:rPr>
           <w:rFonts w:ascii="Helvetica" w:eastAsia="Times New Roman" w:hAnsi="Helvetica" w:cs="Helvetica"/>
@@ -589,72 +271,7 @@
           <w:lang w:eastAsia="hu-HU"/>
         </w:rPr>
         <w:br/>
-      </w:r>
-      <w:proofErr w:type="spellStart"/>
-      <w:r>
-        <w:rPr>
-          <w:rFonts w:ascii="Helvetica" w:eastAsia="Times New Roman" w:hAnsi="Helvetica" w:cs="Helvetica"/>
-          <w:color w:val="333333"/>
-          <w:sz w:val="25"/>
-          <w:szCs w:val="25"/>
-          <w:lang w:eastAsia="hu-HU"/>
-        </w:rPr>
-        <w:t>repo</w:t>
-      </w:r>
-      <w:proofErr w:type="spellEnd"/>
-      <w:r>
-        <w:rPr>
-          <w:rFonts w:ascii="Helvetica" w:eastAsia="Times New Roman" w:hAnsi="Helvetica" w:cs="Helvetica"/>
-          <w:color w:val="333333"/>
-          <w:sz w:val="25"/>
-          <w:szCs w:val="25"/>
-          <w:lang w:eastAsia="hu-HU"/>
-        </w:rPr>
-        <w:t xml:space="preserve"> -</w:t>
-      </w:r>
-      <w:proofErr w:type="spellStart"/>
-      <w:r>
-        <w:rPr>
-          <w:rFonts w:ascii="Helvetica" w:eastAsia="Times New Roman" w:hAnsi="Helvetica" w:cs="Helvetica"/>
-          <w:color w:val="333333"/>
-          <w:sz w:val="25"/>
-          <w:szCs w:val="25"/>
-          <w:lang w:eastAsia="hu-HU"/>
-        </w:rPr>
-        <w:t>ra</w:t>
-      </w:r>
-      <w:proofErr w:type="spellEnd"/>
-      <w:r>
-        <w:rPr>
-          <w:rFonts w:ascii="Helvetica" w:eastAsia="Times New Roman" w:hAnsi="Helvetica" w:cs="Helvetica"/>
-          <w:color w:val="333333"/>
-          <w:sz w:val="25"/>
-          <w:szCs w:val="25"/>
-          <w:lang w:eastAsia="hu-HU"/>
-        </w:rPr>
-        <w:t xml:space="preserve"> </w:t>
-      </w:r>
-      <w:proofErr w:type="spellStart"/>
-      <w:r>
-        <w:rPr>
-          <w:rFonts w:ascii="Helvetica" w:eastAsia="Times New Roman" w:hAnsi="Helvetica" w:cs="Helvetica"/>
-          <w:color w:val="333333"/>
-          <w:sz w:val="25"/>
-          <w:szCs w:val="25"/>
-          <w:lang w:eastAsia="hu-HU"/>
-        </w:rPr>
-        <w:t>push</w:t>
-      </w:r>
-      <w:proofErr w:type="spellEnd"/>
-      <w:r>
-        <w:rPr>
-          <w:rFonts w:ascii="Helvetica" w:eastAsia="Times New Roman" w:hAnsi="Helvetica" w:cs="Helvetica"/>
-          <w:color w:val="333333"/>
-          <w:sz w:val="25"/>
-          <w:szCs w:val="25"/>
-          <w:lang w:eastAsia="hu-HU"/>
-        </w:rPr>
-        <w:t xml:space="preserve"> -olt módosításokat visszavonjuk. Tehát csak addig hatásos,</w:t>
+        <w:t>repo -ra push -olt módosításokat visszavonjuk. Tehát csak addig hatásos,</w:t>
       </w:r>
       <w:r>
         <w:rPr>
@@ -676,39 +293,15 @@
         </w:rPr>
         <w:tab/>
       </w:r>
-      <w:bookmarkStart w:id="0" w:name="_GoBack"/>
-      <w:bookmarkEnd w:id="0"/>
-      <w:r>
-        <w:rPr>
-          <w:rFonts w:ascii="Helvetica" w:eastAsia="Times New Roman" w:hAnsi="Helvetica" w:cs="Helvetica"/>
-          <w:color w:val="333333"/>
-          <w:sz w:val="25"/>
-          <w:szCs w:val="25"/>
-          <w:lang w:eastAsia="hu-HU"/>
-        </w:rPr>
-        <w:t xml:space="preserve">ameddig a </w:t>
-      </w:r>
-      <w:proofErr w:type="spellStart"/>
-      <w:r>
-        <w:rPr>
-          <w:rFonts w:ascii="Helvetica" w:eastAsia="Times New Roman" w:hAnsi="Helvetica" w:cs="Helvetica"/>
-          <w:color w:val="333333"/>
-          <w:sz w:val="25"/>
-          <w:szCs w:val="25"/>
-          <w:lang w:eastAsia="hu-HU"/>
-        </w:rPr>
-        <w:t>push</w:t>
-      </w:r>
-      <w:proofErr w:type="spellEnd"/>
-      <w:r>
-        <w:rPr>
-          <w:rFonts w:ascii="Helvetica" w:eastAsia="Times New Roman" w:hAnsi="Helvetica" w:cs="Helvetica"/>
-          <w:color w:val="333333"/>
-          <w:sz w:val="25"/>
-          <w:szCs w:val="25"/>
-          <w:lang w:eastAsia="hu-HU"/>
-        </w:rPr>
-        <w:t xml:space="preserve"> nem történt meg.</w:t>
+      <w:r>
+        <w:rPr>
+          <w:rFonts w:ascii="Helvetica" w:eastAsia="Times New Roman" w:hAnsi="Helvetica" w:cs="Helvetica"/>
+          <w:color w:val="333333"/>
+          <w:sz w:val="25"/>
+          <w:szCs w:val="25"/>
+          <w:lang w:eastAsia="hu-HU"/>
+        </w:rPr>
+        <w:t>ameddig a push nem történt meg.</w:t>
       </w:r>
     </w:p>
     <w:p>
@@ -824,73 +417,7 @@
           <w:szCs w:val="27"/>
           <w:lang w:eastAsia="hu-HU"/>
         </w:rPr>
-        <w:t xml:space="preserve">A módosítást </w:t>
-      </w:r>
-      <w:proofErr w:type="spellStart"/>
-      <w:r>
-        <w:rPr>
-          <w:rFonts w:ascii="inherit" w:eastAsia="Times New Roman" w:hAnsi="inherit" w:cs="Helvetica"/>
-          <w:color w:val="333333"/>
-          <w:sz w:val="27"/>
-          <w:szCs w:val="27"/>
-          <w:lang w:eastAsia="hu-HU"/>
-        </w:rPr>
-        <w:t>stage</w:t>
-      </w:r>
-      <w:proofErr w:type="spellEnd"/>
-      <w:r>
-        <w:rPr>
-          <w:rFonts w:ascii="inherit" w:eastAsia="Times New Roman" w:hAnsi="inherit" w:cs="Helvetica"/>
-          <w:color w:val="333333"/>
-          <w:sz w:val="27"/>
-          <w:szCs w:val="27"/>
-          <w:lang w:eastAsia="hu-HU"/>
-        </w:rPr>
-        <w:t xml:space="preserve"> -re teszem és </w:t>
-      </w:r>
-      <w:proofErr w:type="spellStart"/>
-      <w:r>
-        <w:rPr>
-          <w:rFonts w:ascii="inherit" w:eastAsia="Times New Roman" w:hAnsi="inherit" w:cs="Helvetica"/>
-          <w:color w:val="333333"/>
-          <w:sz w:val="27"/>
-          <w:szCs w:val="27"/>
-          <w:lang w:eastAsia="hu-HU"/>
-        </w:rPr>
-        <w:t>commitolom</w:t>
-      </w:r>
-      <w:proofErr w:type="spellEnd"/>
-      <w:r>
-        <w:rPr>
-          <w:rFonts w:ascii="inherit" w:eastAsia="Times New Roman" w:hAnsi="inherit" w:cs="Helvetica"/>
-          <w:color w:val="333333"/>
-          <w:sz w:val="27"/>
-          <w:szCs w:val="27"/>
-          <w:lang w:eastAsia="hu-HU"/>
-        </w:rPr>
-        <w:t>, majd megnézem a log -</w:t>
-      </w:r>
-      <w:proofErr w:type="spellStart"/>
-      <w:r>
-        <w:rPr>
-          <w:rFonts w:ascii="inherit" w:eastAsia="Times New Roman" w:hAnsi="inherit" w:cs="Helvetica"/>
-          <w:color w:val="333333"/>
-          <w:sz w:val="27"/>
-          <w:szCs w:val="27"/>
-          <w:lang w:eastAsia="hu-HU"/>
-        </w:rPr>
-        <w:t>ban</w:t>
-      </w:r>
-      <w:proofErr w:type="spellEnd"/>
-      <w:r>
-        <w:rPr>
-          <w:rFonts w:ascii="inherit" w:eastAsia="Times New Roman" w:hAnsi="inherit" w:cs="Helvetica"/>
-          <w:color w:val="333333"/>
-          <w:sz w:val="27"/>
-          <w:szCs w:val="27"/>
-          <w:lang w:eastAsia="hu-HU"/>
-        </w:rPr>
-        <w:t>:</w:t>
+        <w:t>A módosítást stage -re teszem és commitolom, majd megnézem a log -ban:</w:t>
       </w:r>
     </w:p>
     <w:p>
@@ -983,73 +510,7 @@
           <w:szCs w:val="27"/>
           <w:lang w:eastAsia="hu-HU"/>
         </w:rPr>
-        <w:t>A log -</w:t>
-      </w:r>
-      <w:proofErr w:type="spellStart"/>
-      <w:r>
-        <w:rPr>
-          <w:rFonts w:ascii="inherit" w:eastAsia="Times New Roman" w:hAnsi="inherit" w:cs="Helvetica"/>
-          <w:color w:val="333333"/>
-          <w:sz w:val="27"/>
-          <w:szCs w:val="27"/>
-          <w:lang w:eastAsia="hu-HU"/>
-        </w:rPr>
-        <w:t>ban</w:t>
-      </w:r>
-      <w:proofErr w:type="spellEnd"/>
-      <w:r>
-        <w:rPr>
-          <w:rFonts w:ascii="inherit" w:eastAsia="Times New Roman" w:hAnsi="inherit" w:cs="Helvetica"/>
-          <w:color w:val="333333"/>
-          <w:sz w:val="27"/>
-          <w:szCs w:val="27"/>
-          <w:lang w:eastAsia="hu-HU"/>
-        </w:rPr>
-        <w:t xml:space="preserve"> látom a </w:t>
-      </w:r>
-      <w:proofErr w:type="spellStart"/>
-      <w:r>
-        <w:rPr>
-          <w:rFonts w:ascii="inherit" w:eastAsia="Times New Roman" w:hAnsi="inherit" w:cs="Helvetica"/>
-          <w:color w:val="333333"/>
-          <w:sz w:val="27"/>
-          <w:szCs w:val="27"/>
-          <w:lang w:eastAsia="hu-HU"/>
-        </w:rPr>
-        <w:t>commit</w:t>
-      </w:r>
-      <w:proofErr w:type="spellEnd"/>
-      <w:r>
-        <w:rPr>
-          <w:rFonts w:ascii="inherit" w:eastAsia="Times New Roman" w:hAnsi="inherit" w:cs="Helvetica"/>
-          <w:color w:val="333333"/>
-          <w:sz w:val="27"/>
-          <w:szCs w:val="27"/>
-          <w:lang w:eastAsia="hu-HU"/>
-        </w:rPr>
-        <w:t xml:space="preserve"> -</w:t>
-      </w:r>
-      <w:proofErr w:type="spellStart"/>
-      <w:r>
-        <w:rPr>
-          <w:rFonts w:ascii="inherit" w:eastAsia="Times New Roman" w:hAnsi="inherit" w:cs="Helvetica"/>
-          <w:color w:val="333333"/>
-          <w:sz w:val="27"/>
-          <w:szCs w:val="27"/>
-          <w:lang w:eastAsia="hu-HU"/>
-        </w:rPr>
-        <w:t>okat</w:t>
-      </w:r>
-      <w:proofErr w:type="spellEnd"/>
-      <w:r>
-        <w:rPr>
-          <w:rFonts w:ascii="inherit" w:eastAsia="Times New Roman" w:hAnsi="inherit" w:cs="Helvetica"/>
-          <w:color w:val="333333"/>
-          <w:sz w:val="27"/>
-          <w:szCs w:val="27"/>
-          <w:lang w:eastAsia="hu-HU"/>
-        </w:rPr>
-        <w:t>, az előzőre állok vissza:</w:t>
+        <w:t>A log -ban látom a commit -okat, az előzőre állok vissza:</w:t>
       </w:r>
     </w:p>
     <w:p>
@@ -1152,31 +613,7 @@
           <w:shd w:val="clear" w:color="auto" w:fill="F0F0F0"/>
           <w:lang w:eastAsia="hu-HU"/>
         </w:rPr>
-        <w:t>a --</w:t>
-      </w:r>
-      <w:proofErr w:type="spellStart"/>
-      <w:r>
-        <w:rPr>
-          <w:rFonts w:ascii="Consolas" w:eastAsia="Times New Roman" w:hAnsi="Consolas" w:cs="Helvetica"/>
-          <w:color w:val="000000"/>
-          <w:sz w:val="23"/>
-          <w:szCs w:val="23"/>
-          <w:shd w:val="clear" w:color="auto" w:fill="F0F0F0"/>
-          <w:lang w:eastAsia="hu-HU"/>
-        </w:rPr>
-        <w:t>hard</w:t>
-      </w:r>
-      <w:proofErr w:type="spellEnd"/>
-      <w:r>
-        <w:rPr>
-          <w:rFonts w:ascii="Consolas" w:eastAsia="Times New Roman" w:hAnsi="Consolas" w:cs="Helvetica"/>
-          <w:color w:val="000000"/>
-          <w:sz w:val="23"/>
-          <w:szCs w:val="23"/>
-          <w:shd w:val="clear" w:color="auto" w:fill="F0F0F0"/>
-          <w:lang w:eastAsia="hu-HU"/>
-        </w:rPr>
-        <w:t xml:space="preserve"> kapcsoló a fájlokat is visszaállítja</w:t>
+        <w:t>a --hard kapcsoló a fájlokat is visszaállítja</w:t>
       </w:r>
       <w:r>
         <w:rPr>
@@ -1214,29 +651,7 @@
           <w:lang w:eastAsia="hu-HU"/>
         </w:rPr>
         <w:lastRenderedPageBreak/>
-        <w:t xml:space="preserve">A </w:t>
-      </w:r>
-      <w:proofErr w:type="spellStart"/>
-      <w:r>
-        <w:rPr>
-          <w:rFonts w:ascii="inherit" w:eastAsia="Times New Roman" w:hAnsi="inherit" w:cs="Helvetica"/>
-          <w:color w:val="333333"/>
-          <w:sz w:val="36"/>
-          <w:szCs w:val="36"/>
-          <w:lang w:eastAsia="hu-HU"/>
-        </w:rPr>
-        <w:t>reset</w:t>
-      </w:r>
-      <w:proofErr w:type="spellEnd"/>
-      <w:r>
-        <w:rPr>
-          <w:rFonts w:ascii="inherit" w:eastAsia="Times New Roman" w:hAnsi="inherit" w:cs="Helvetica"/>
-          <w:color w:val="333333"/>
-          <w:sz w:val="36"/>
-          <w:szCs w:val="36"/>
-          <w:lang w:eastAsia="hu-HU"/>
-        </w:rPr>
-        <w:t xml:space="preserve"> parancsról</w:t>
+        <w:t>A reset parancsról</w:t>
       </w:r>
     </w:p>
     <w:p>
@@ -1258,29 +673,7 @@
           <w:szCs w:val="25"/>
           <w:lang w:eastAsia="hu-HU"/>
         </w:rPr>
-        <w:t xml:space="preserve">Vigyázzunk, hogy ne az utolsó </w:t>
-      </w:r>
-      <w:proofErr w:type="spellStart"/>
-      <w:r>
-        <w:rPr>
-          <w:rFonts w:ascii="Helvetica" w:eastAsia="Times New Roman" w:hAnsi="Helvetica" w:cs="Helvetica"/>
-          <w:color w:val="333333"/>
-          <w:sz w:val="25"/>
-          <w:szCs w:val="25"/>
-          <w:lang w:eastAsia="hu-HU"/>
-        </w:rPr>
-        <w:t>commit</w:t>
-      </w:r>
-      <w:proofErr w:type="spellEnd"/>
-      <w:r>
-        <w:rPr>
-          <w:rFonts w:ascii="Helvetica" w:eastAsia="Times New Roman" w:hAnsi="Helvetica" w:cs="Helvetica"/>
-          <w:color w:val="333333"/>
-          <w:sz w:val="25"/>
-          <w:szCs w:val="25"/>
-          <w:lang w:eastAsia="hu-HU"/>
-        </w:rPr>
-        <w:t xml:space="preserve"> azonosítóját használjuk,</w:t>
+        <w:t>Vigyázzunk, hogy ne az utolsó commit azonosítóját használjuk,</w:t>
       </w:r>
       <w:r>
         <w:rPr>
@@ -1302,95 +695,7 @@
           <w:lang w:eastAsia="hu-HU"/>
         </w:rPr>
         <w:br/>
-        <w:t xml:space="preserve">több </w:t>
-      </w:r>
-      <w:proofErr w:type="spellStart"/>
-      <w:r>
-        <w:rPr>
-          <w:rFonts w:ascii="Helvetica" w:eastAsia="Times New Roman" w:hAnsi="Helvetica" w:cs="Helvetica"/>
-          <w:color w:val="333333"/>
-          <w:sz w:val="25"/>
-          <w:szCs w:val="25"/>
-          <w:lang w:eastAsia="hu-HU"/>
-        </w:rPr>
-        <w:t>kommitot</w:t>
-      </w:r>
-      <w:proofErr w:type="spellEnd"/>
-      <w:r>
-        <w:rPr>
-          <w:rFonts w:ascii="Helvetica" w:eastAsia="Times New Roman" w:hAnsi="Helvetica" w:cs="Helvetica"/>
-          <w:color w:val="333333"/>
-          <w:sz w:val="25"/>
-          <w:szCs w:val="25"/>
-          <w:lang w:eastAsia="hu-HU"/>
-        </w:rPr>
-        <w:t xml:space="preserve"> is </w:t>
-      </w:r>
-      <w:proofErr w:type="spellStart"/>
-      <w:r>
-        <w:rPr>
-          <w:rFonts w:ascii="Helvetica" w:eastAsia="Times New Roman" w:hAnsi="Helvetica" w:cs="Helvetica"/>
-          <w:color w:val="333333"/>
-          <w:sz w:val="25"/>
-          <w:szCs w:val="25"/>
-          <w:lang w:eastAsia="hu-HU"/>
-        </w:rPr>
-        <w:t>ugorjunk</w:t>
-      </w:r>
-      <w:proofErr w:type="spellEnd"/>
-      <w:r>
-        <w:rPr>
-          <w:rFonts w:ascii="Helvetica" w:eastAsia="Times New Roman" w:hAnsi="Helvetica" w:cs="Helvetica"/>
-          <w:color w:val="333333"/>
-          <w:sz w:val="25"/>
-          <w:szCs w:val="25"/>
-          <w:lang w:eastAsia="hu-HU"/>
-        </w:rPr>
-        <w:t xml:space="preserve"> visszafelé. A </w:t>
-      </w:r>
-      <w:proofErr w:type="spellStart"/>
-      <w:r>
-        <w:rPr>
-          <w:rFonts w:ascii="Helvetica" w:eastAsia="Times New Roman" w:hAnsi="Helvetica" w:cs="Helvetica"/>
-          <w:color w:val="333333"/>
-          <w:sz w:val="25"/>
-          <w:szCs w:val="25"/>
-          <w:lang w:eastAsia="hu-HU"/>
-        </w:rPr>
-        <w:t>reset</w:t>
-      </w:r>
-      <w:proofErr w:type="spellEnd"/>
-      <w:r>
-        <w:rPr>
-          <w:rFonts w:ascii="Helvetica" w:eastAsia="Times New Roman" w:hAnsi="Helvetica" w:cs="Helvetica"/>
-          <w:color w:val="333333"/>
-          <w:sz w:val="25"/>
-          <w:szCs w:val="25"/>
-          <w:lang w:eastAsia="hu-HU"/>
-        </w:rPr>
-        <w:t xml:space="preserve"> parancsnak számos kapcsolója van, ezeket érdemes </w:t>
-      </w:r>
-      <w:proofErr w:type="spellStart"/>
-      <w:r>
-        <w:rPr>
-          <w:rFonts w:ascii="Helvetica" w:eastAsia="Times New Roman" w:hAnsi="Helvetica" w:cs="Helvetica"/>
-          <w:color w:val="333333"/>
-          <w:sz w:val="25"/>
-          <w:szCs w:val="25"/>
-          <w:lang w:eastAsia="hu-HU"/>
-        </w:rPr>
-        <w:t>végigböngészni</w:t>
-      </w:r>
-      <w:proofErr w:type="spellEnd"/>
-      <w:r>
-        <w:rPr>
-          <w:rFonts w:ascii="Helvetica" w:eastAsia="Times New Roman" w:hAnsi="Helvetica" w:cs="Helvetica"/>
-          <w:color w:val="333333"/>
-          <w:sz w:val="25"/>
-          <w:szCs w:val="25"/>
-          <w:lang w:eastAsia="hu-HU"/>
-        </w:rPr>
-        <w:t xml:space="preserve"> az alább elérhető dokumentációban.</w:t>
+        <w:t>több kommitot is ugorjunk visszafelé. A reset parancsnak számos kapcsolója van, ezeket érdemes végigböngészni az alább elérhető dokumentációban.</w:t>
       </w:r>
     </w:p>
     <w:p>
@@ -1414,55 +719,7 @@
           <w:szCs w:val="25"/>
           <w:lang w:eastAsia="hu-HU"/>
         </w:rPr>
-        <w:t xml:space="preserve">Vagyis a </w:t>
-      </w:r>
-      <w:proofErr w:type="spellStart"/>
-      <w:r>
-        <w:rPr>
-          <w:rFonts w:ascii="Helvetica" w:eastAsia="Times New Roman" w:hAnsi="Helvetica" w:cs="Helvetica"/>
-          <w:b/>
-          <w:color w:val="333333"/>
-          <w:sz w:val="25"/>
-          <w:szCs w:val="25"/>
-          <w:lang w:eastAsia="hu-HU"/>
-        </w:rPr>
-        <w:t>reset</w:t>
-      </w:r>
-      <w:proofErr w:type="spellEnd"/>
-      <w:r>
-        <w:rPr>
-          <w:rFonts w:ascii="Helvetica" w:eastAsia="Times New Roman" w:hAnsi="Helvetica" w:cs="Helvetica"/>
-          <w:b/>
-          <w:color w:val="333333"/>
-          <w:sz w:val="25"/>
-          <w:szCs w:val="25"/>
-          <w:lang w:eastAsia="hu-HU"/>
-        </w:rPr>
-        <w:t xml:space="preserve"> azt a </w:t>
-      </w:r>
-      <w:proofErr w:type="spellStart"/>
-      <w:r>
-        <w:rPr>
-          <w:rFonts w:ascii="Helvetica" w:eastAsia="Times New Roman" w:hAnsi="Helvetica" w:cs="Helvetica"/>
-          <w:b/>
-          <w:color w:val="333333"/>
-          <w:sz w:val="25"/>
-          <w:szCs w:val="25"/>
-          <w:lang w:eastAsia="hu-HU"/>
-        </w:rPr>
-        <w:t>poziciót</w:t>
-      </w:r>
-      <w:proofErr w:type="spellEnd"/>
-      <w:r>
-        <w:rPr>
-          <w:rFonts w:ascii="Helvetica" w:eastAsia="Times New Roman" w:hAnsi="Helvetica" w:cs="Helvetica"/>
-          <w:b/>
-          <w:color w:val="333333"/>
-          <w:sz w:val="25"/>
-          <w:szCs w:val="25"/>
-          <w:lang w:eastAsia="hu-HU"/>
-        </w:rPr>
-        <w:t xml:space="preserve"> mutassa meg, ahova vissza akarok állni.</w:t>
+        <w:t>Vagyis a reset azt a poziciót mutassa meg, ahova vissza akarok állni.</w:t>
       </w:r>
     </w:p>
     <w:p>
@@ -1518,63 +775,30 @@
     </w:p>
     <w:p>
       <w:pPr>
-        <w:spacing w:before="100" w:beforeAutospacing="1" w:after="100" w:afterAutospacing="1" w:line="240" w:lineRule="auto"/>
-        <w:rPr>
-          <w:rFonts w:ascii="Helvetica" w:eastAsia="Times New Roman" w:hAnsi="Helvetica" w:cs="Helvetica"/>
-          <w:color w:val="333333"/>
-          <w:sz w:val="25"/>
-          <w:szCs w:val="25"/>
-          <w:lang w:eastAsia="hu-HU"/>
-        </w:rPr>
-      </w:pPr>
-      <w:hyperlink r:id="rId8" w:tgtFrame="_blank" w:history="1">
-        <w:proofErr w:type="spellStart"/>
-        <w:r>
-          <w:rPr>
-            <w:rFonts w:ascii="Helvetica" w:eastAsia="Times New Roman" w:hAnsi="Helvetica" w:cs="Helvetica"/>
-            <w:color w:val="337AB7"/>
-            <w:sz w:val="25"/>
-            <w:szCs w:val="25"/>
-            <w:u w:val="single"/>
-            <w:lang w:eastAsia="hu-HU"/>
-          </w:rPr>
-          <w:t>Git</w:t>
-        </w:r>
-        <w:proofErr w:type="spellEnd"/>
-        <w:r>
-          <w:rPr>
-            <w:rFonts w:ascii="Helvetica" w:eastAsia="Times New Roman" w:hAnsi="Helvetica" w:cs="Helvetica"/>
-            <w:color w:val="337AB7"/>
-            <w:sz w:val="25"/>
-            <w:szCs w:val="25"/>
-            <w:u w:val="single"/>
-            <w:lang w:eastAsia="hu-HU"/>
-          </w:rPr>
-          <w:t xml:space="preserve"> </w:t>
-        </w:r>
-        <w:proofErr w:type="spellStart"/>
-        <w:r>
-          <w:rPr>
-            <w:rFonts w:ascii="Helvetica" w:eastAsia="Times New Roman" w:hAnsi="Helvetica" w:cs="Helvetica"/>
-            <w:color w:val="337AB7"/>
-            <w:sz w:val="25"/>
-            <w:szCs w:val="25"/>
-            <w:u w:val="single"/>
-            <w:lang w:eastAsia="hu-HU"/>
-          </w:rPr>
-          <w:t>reset</w:t>
-        </w:r>
-        <w:proofErr w:type="spellEnd"/>
-      </w:hyperlink>
-    </w:p>
-    <w:p>
-      <w:pPr>
         <w:pBdr>
           <w:left w:val="single" w:sz="36" w:space="11" w:color="D0D0D0"/>
         </w:pBdr>
         <w:shd w:val="clear" w:color="auto" w:fill="F0F0F0"/>
         <w:spacing w:before="300" w:after="0" w:line="240" w:lineRule="auto"/>
         <w:outlineLvl w:val="2"/>
+      </w:pPr>
+      <w:hyperlink r:id="rId8" w:history="1">
+        <w:r>
+          <w:rPr>
+            <w:rStyle w:val="Hiperhivatkozs"/>
+          </w:rPr>
+          <w:t>https://git-scm.com/docs/git-reset</w:t>
+        </w:r>
+      </w:hyperlink>
+    </w:p>
+    <w:p>
+      <w:pPr>
+        <w:pBdr>
+          <w:left w:val="single" w:sz="36" w:space="11" w:color="D0D0D0"/>
+        </w:pBdr>
+        <w:shd w:val="clear" w:color="auto" w:fill="F0F0F0"/>
+        <w:spacing w:before="300" w:after="0" w:line="240" w:lineRule="auto"/>
+        <w:outlineLvl w:val="2"/>
         <w:rPr>
           <w:rFonts w:ascii="inherit" w:eastAsia="Times New Roman" w:hAnsi="inherit" w:cs="Helvetica"/>
           <w:color w:val="333333"/>
@@ -1583,6 +807,8 @@
           <w:lang w:eastAsia="hu-HU"/>
         </w:rPr>
       </w:pPr>
+      <w:bookmarkStart w:id="0" w:name="_GoBack"/>
+      <w:bookmarkEnd w:id="0"/>
       <w:r>
         <w:rPr>
           <w:rFonts w:ascii="inherit" w:eastAsia="Times New Roman" w:hAnsi="inherit" w:cs="Helvetica"/>
@@ -1618,29 +844,7 @@
           <w:szCs w:val="25"/>
           <w:lang w:eastAsia="hu-HU"/>
         </w:rPr>
-        <w:t xml:space="preserve">Az előzőhöz hasonlóan </w:t>
-      </w:r>
-      <w:proofErr w:type="spellStart"/>
-      <w:r>
-        <w:rPr>
-          <w:rFonts w:ascii="Helvetica" w:eastAsia="Times New Roman" w:hAnsi="Helvetica" w:cs="Helvetica"/>
-          <w:color w:val="333333"/>
-          <w:sz w:val="25"/>
-          <w:szCs w:val="25"/>
-          <w:lang w:eastAsia="hu-HU"/>
-        </w:rPr>
-        <w:t>módosítsd</w:t>
-      </w:r>
-      <w:proofErr w:type="spellEnd"/>
-      <w:r>
-        <w:rPr>
-          <w:rFonts w:ascii="Helvetica" w:eastAsia="Times New Roman" w:hAnsi="Helvetica" w:cs="Helvetica"/>
-          <w:color w:val="333333"/>
-          <w:sz w:val="25"/>
-          <w:szCs w:val="25"/>
-          <w:lang w:eastAsia="hu-HU"/>
-        </w:rPr>
-        <w:t xml:space="preserve"> a Readme.md fájlt ízlés szerint.</w:t>
+        <w:t>Az előzőhöz hasonlóan módosítsd a Readme.md fájlt ízlés szerint.</w:t>
       </w:r>
     </w:p>
     <w:p>
@@ -1667,73 +871,7 @@
           <w:szCs w:val="25"/>
           <w:lang w:eastAsia="hu-HU"/>
         </w:rPr>
-        <w:t xml:space="preserve">Add hozzá a </w:t>
-      </w:r>
-      <w:proofErr w:type="spellStart"/>
-      <w:r>
-        <w:rPr>
-          <w:rFonts w:ascii="Helvetica" w:eastAsia="Times New Roman" w:hAnsi="Helvetica" w:cs="Helvetica"/>
-          <w:color w:val="333333"/>
-          <w:sz w:val="25"/>
-          <w:szCs w:val="25"/>
-          <w:lang w:eastAsia="hu-HU"/>
-        </w:rPr>
-        <w:t>stage</w:t>
-      </w:r>
-      <w:proofErr w:type="spellEnd"/>
-      <w:r>
-        <w:rPr>
-          <w:rFonts w:ascii="Helvetica" w:eastAsia="Times New Roman" w:hAnsi="Helvetica" w:cs="Helvetica"/>
-          <w:color w:val="333333"/>
-          <w:sz w:val="25"/>
-          <w:szCs w:val="25"/>
-          <w:lang w:eastAsia="hu-HU"/>
-        </w:rPr>
-        <w:t xml:space="preserve"> -</w:t>
-      </w:r>
-      <w:proofErr w:type="spellStart"/>
-      <w:r>
-        <w:rPr>
-          <w:rFonts w:ascii="Helvetica" w:eastAsia="Times New Roman" w:hAnsi="Helvetica" w:cs="Helvetica"/>
-          <w:color w:val="333333"/>
-          <w:sz w:val="25"/>
-          <w:szCs w:val="25"/>
-          <w:lang w:eastAsia="hu-HU"/>
-        </w:rPr>
-        <w:t>hez</w:t>
-      </w:r>
-      <w:proofErr w:type="spellEnd"/>
-      <w:r>
-        <w:rPr>
-          <w:rFonts w:ascii="Helvetica" w:eastAsia="Times New Roman" w:hAnsi="Helvetica" w:cs="Helvetica"/>
-          <w:color w:val="333333"/>
-          <w:sz w:val="25"/>
-          <w:szCs w:val="25"/>
-          <w:lang w:eastAsia="hu-HU"/>
-        </w:rPr>
-        <w:t xml:space="preserve"> és </w:t>
-      </w:r>
-      <w:proofErr w:type="spellStart"/>
-      <w:r>
-        <w:rPr>
-          <w:rFonts w:ascii="Helvetica" w:eastAsia="Times New Roman" w:hAnsi="Helvetica" w:cs="Helvetica"/>
-          <w:color w:val="333333"/>
-          <w:sz w:val="25"/>
-          <w:szCs w:val="25"/>
-          <w:lang w:eastAsia="hu-HU"/>
-        </w:rPr>
-        <w:t>kommitold</w:t>
-      </w:r>
-      <w:proofErr w:type="spellEnd"/>
-      <w:r>
-        <w:rPr>
-          <w:rFonts w:ascii="Helvetica" w:eastAsia="Times New Roman" w:hAnsi="Helvetica" w:cs="Helvetica"/>
-          <w:color w:val="333333"/>
-          <w:sz w:val="25"/>
-          <w:szCs w:val="25"/>
-          <w:lang w:eastAsia="hu-HU"/>
-        </w:rPr>
-        <w:t xml:space="preserve"> a módosításodat.</w:t>
+        <w:t>Add hozzá a stage -hez és kommitold a módosításodat.</w:t>
       </w:r>
     </w:p>
     <w:p>
@@ -1771,29 +909,7 @@
           <w:lang w:eastAsia="hu-HU"/>
         </w:rPr>
         <w:br/>
-        <w:t xml:space="preserve">rá a </w:t>
-      </w:r>
-      <w:proofErr w:type="spellStart"/>
-      <w:r>
-        <w:rPr>
-          <w:rFonts w:ascii="Helvetica" w:eastAsia="Times New Roman" w:hAnsi="Helvetica" w:cs="Helvetica"/>
-          <w:color w:val="333333"/>
-          <w:sz w:val="25"/>
-          <w:szCs w:val="25"/>
-          <w:lang w:eastAsia="hu-HU"/>
-        </w:rPr>
-        <w:t>reset</w:t>
-      </w:r>
-      <w:proofErr w:type="spellEnd"/>
-      <w:r>
-        <w:rPr>
-          <w:rFonts w:ascii="Helvetica" w:eastAsia="Times New Roman" w:hAnsi="Helvetica" w:cs="Helvetica"/>
-          <w:color w:val="333333"/>
-          <w:sz w:val="25"/>
-          <w:szCs w:val="25"/>
-          <w:lang w:eastAsia="hu-HU"/>
-        </w:rPr>
-        <w:t xml:space="preserve"> paranccsal.</w:t>
+        <w:t>rá a reset paranccsal.</w:t>
       </w:r>
     </w:p>
     <w:p/>
